--- a/TCC_Matheus_Marcal_2023_SISTEMA_WE_PARA_CLINICA_VETERINARIAS.docx
+++ b/TCC_Matheus_Marcal_2023_SISTEMA_WE_PARA_CLINICA_VETERINARIAS.docx
@@ -4646,19 +4646,21 @@
         <w:ind w:left="1100" w:hanging="1100"/>
         <w:rPr>
           <w:rFonts w:ascii="Arial" w:eastAsia="Arial" w:hAnsi="Arial" w:cs="Arial"/>
-          <w:i/>
-          <w:sz w:val="24"/>
-        </w:rPr>
-      </w:pPr>
-      <w:r>
-        <w:rPr>
-          <w:rFonts w:ascii="Arial" w:eastAsia="Arial" w:hAnsi="Arial" w:cs="Arial"/>
-          <w:i/>
+          <w:b/>
+          <w:caps/>
+          <w:sz w:val="24"/>
+        </w:rPr>
+      </w:pPr>
+      <w:r>
+        <w:rPr>
+          <w:rFonts w:ascii="Arial" w:eastAsia="Arial" w:hAnsi="Arial" w:cs="Arial"/>
+          <w:b/>
+          <w:caps/>
           <w:color w:val="000080"/>
           <w:sz w:val="24"/>
           <w:u w:val="single"/>
         </w:rPr>
-        <w:t>3.4</w:t>
+        <w:t>4</w:t>
       </w:r>
       <w:r>
         <w:rPr>
@@ -4669,21 +4671,23 @@
       <w:r>
         <w:rPr>
           <w:rFonts w:ascii="Arial" w:eastAsia="Arial" w:hAnsi="Arial" w:cs="Arial"/>
-          <w:i/>
+          <w:b/>
+          <w:caps/>
           <w:color w:val="000080"/>
           <w:sz w:val="24"/>
           <w:u w:val="single"/>
         </w:rPr>
-        <w:t>Arquitetura do sistema</w:t>
-      </w:r>
-      <w:r>
-        <w:rPr>
-          <w:rFonts w:ascii="Arial" w:eastAsia="Arial" w:hAnsi="Arial" w:cs="Arial"/>
-          <w:i/>
+        <w:t>Desenvolvimento do Sistema</w:t>
+      </w:r>
+      <w:r>
+        <w:rPr>
+          <w:rFonts w:ascii="Arial" w:eastAsia="Arial" w:hAnsi="Arial" w:cs="Arial"/>
+          <w:b/>
+          <w:caps/>
           <w:sz w:val="24"/>
         </w:rPr>
         <w:tab/>
-        <w:t>16</w:t>
+        <w:t>17</w:t>
       </w:r>
     </w:p>
     <w:p>
@@ -4696,21 +4700,19 @@
         <w:ind w:left="1100" w:hanging="1100"/>
         <w:rPr>
           <w:rFonts w:ascii="Arial" w:eastAsia="Arial" w:hAnsi="Arial" w:cs="Arial"/>
-          <w:b/>
-          <w:caps/>
-          <w:sz w:val="24"/>
-        </w:rPr>
-      </w:pPr>
-      <w:r>
-        <w:rPr>
-          <w:rFonts w:ascii="Arial" w:eastAsia="Arial" w:hAnsi="Arial" w:cs="Arial"/>
-          <w:b/>
-          <w:caps/>
+          <w:i/>
+          <w:sz w:val="24"/>
+        </w:rPr>
+      </w:pPr>
+      <w:r>
+        <w:rPr>
+          <w:rFonts w:ascii="Arial" w:eastAsia="Arial" w:hAnsi="Arial" w:cs="Arial"/>
+          <w:i/>
           <w:color w:val="000080"/>
           <w:sz w:val="24"/>
           <w:u w:val="single"/>
         </w:rPr>
-        <w:t>4</w:t>
+        <w:t>4.1</w:t>
       </w:r>
       <w:r>
         <w:rPr>
@@ -4721,19 +4723,17 @@
       <w:r>
         <w:rPr>
           <w:rFonts w:ascii="Arial" w:eastAsia="Arial" w:hAnsi="Arial" w:cs="Arial"/>
-          <w:b/>
-          <w:caps/>
+          <w:i/>
           <w:color w:val="000080"/>
           <w:sz w:val="24"/>
           <w:u w:val="single"/>
         </w:rPr>
-        <w:t>Desenvolvimento do Sistema</w:t>
-      </w:r>
-      <w:r>
-        <w:rPr>
-          <w:rFonts w:ascii="Arial" w:eastAsia="Arial" w:hAnsi="Arial" w:cs="Arial"/>
-          <w:b/>
-          <w:caps/>
+        <w:t>Tecnologias utilizadas</w:t>
+      </w:r>
+      <w:r>
+        <w:rPr>
+          <w:rFonts w:ascii="Arial" w:eastAsia="Arial" w:hAnsi="Arial" w:cs="Arial"/>
+          <w:i/>
           <w:sz w:val="24"/>
         </w:rPr>
         <w:tab/>
@@ -4762,7 +4762,7 @@
           <w:sz w:val="24"/>
           <w:u w:val="single"/>
         </w:rPr>
-        <w:t>4.1</w:t>
+        <w:t>4.2</w:t>
       </w:r>
       <w:r>
         <w:rPr>
@@ -4778,7 +4778,7 @@
           <w:sz w:val="24"/>
           <w:u w:val="single"/>
         </w:rPr>
-        <w:t>Tecnologias utilizadas</w:t>
+        <w:t>Desenvolvimento do frontend</w:t>
       </w:r>
       <w:r>
         <w:rPr>
@@ -4813,7 +4813,7 @@
           <w:u w:val="single"/>
         </w:rPr>
         <w:lastRenderedPageBreak/>
-        <w:t>4.2</w:t>
+        <w:t>4.3</w:t>
       </w:r>
       <w:r>
         <w:rPr>
@@ -4840,7 +4840,7 @@
           <w:sz w:val="24"/>
           <w:u w:val="single"/>
         </w:rPr>
-        <w:t>frontend</w:t>
+        <w:t>backend</w:t>
       </w:r>
       <w:proofErr w:type="spellEnd"/>
       <w:r>
@@ -4875,7 +4875,7 @@
           <w:sz w:val="24"/>
           <w:u w:val="single"/>
         </w:rPr>
-        <w:t>4.3</w:t>
+        <w:t>4.4</w:t>
       </w:r>
       <w:r>
         <w:rPr>
@@ -4891,20 +4891,8 @@
           <w:sz w:val="24"/>
           <w:u w:val="single"/>
         </w:rPr>
-        <w:t xml:space="preserve">Desenvolvimento do </w:t>
-      </w:r>
-      <w:proofErr w:type="spellStart"/>
-      <w:r>
-        <w:rPr>
-          <w:rFonts w:ascii="Arial" w:eastAsia="Arial" w:hAnsi="Arial" w:cs="Arial"/>
-          <w:i/>
-          <w:color w:val="000080"/>
-          <w:sz w:val="24"/>
-          <w:u w:val="single"/>
-        </w:rPr>
-        <w:t>backend</w:t>
-      </w:r>
-      <w:proofErr w:type="spellEnd"/>
+        <w:t>Integração com bancos de dados</w:t>
+      </w:r>
       <w:r>
         <w:rPr>
           <w:rFonts w:ascii="Arial" w:eastAsia="Arial" w:hAnsi="Arial" w:cs="Arial"/>
@@ -4937,7 +4925,7 @@
           <w:sz w:val="24"/>
           <w:u w:val="single"/>
         </w:rPr>
-        <w:t>4.4</w:t>
+        <w:t>4.5</w:t>
       </w:r>
       <w:r>
         <w:rPr>
@@ -4953,7 +4941,7 @@
           <w:sz w:val="24"/>
           <w:u w:val="single"/>
         </w:rPr>
-        <w:t>Integração com bancos de dados</w:t>
+        <w:t>Implementação de agendamento de consultas</w:t>
       </w:r>
       <w:r>
         <w:rPr>
@@ -4987,7 +4975,7 @@
           <w:sz w:val="24"/>
           <w:u w:val="single"/>
         </w:rPr>
-        <w:t>4.5</w:t>
+        <w:t>4.6</w:t>
       </w:r>
       <w:r>
         <w:rPr>
@@ -5003,7 +4991,7 @@
           <w:sz w:val="24"/>
           <w:u w:val="single"/>
         </w:rPr>
-        <w:t>Implementação de agendamento de consultas</w:t>
+        <w:t>Prontuários eletrônicos e histórico clínico</w:t>
       </w:r>
       <w:r>
         <w:rPr>
@@ -5025,19 +5013,21 @@
         <w:ind w:left="1100" w:hanging="1100"/>
         <w:rPr>
           <w:rFonts w:ascii="Arial" w:eastAsia="Arial" w:hAnsi="Arial" w:cs="Arial"/>
-          <w:i/>
-          <w:sz w:val="24"/>
-        </w:rPr>
-      </w:pPr>
-      <w:r>
-        <w:rPr>
-          <w:rFonts w:ascii="Arial" w:eastAsia="Arial" w:hAnsi="Arial" w:cs="Arial"/>
-          <w:i/>
+          <w:b/>
+          <w:caps/>
+          <w:sz w:val="24"/>
+        </w:rPr>
+      </w:pPr>
+      <w:r>
+        <w:rPr>
+          <w:rFonts w:ascii="Arial" w:eastAsia="Arial" w:hAnsi="Arial" w:cs="Arial"/>
+          <w:b/>
+          <w:caps/>
           <w:color w:val="000080"/>
           <w:sz w:val="24"/>
           <w:u w:val="single"/>
         </w:rPr>
-        <w:t>4.6</w:t>
+        <w:t>5</w:t>
       </w:r>
       <w:r>
         <w:rPr>
@@ -5048,21 +5038,23 @@
       <w:r>
         <w:rPr>
           <w:rFonts w:ascii="Arial" w:eastAsia="Arial" w:hAnsi="Arial" w:cs="Arial"/>
-          <w:i/>
+          <w:b/>
+          <w:caps/>
           <w:color w:val="000080"/>
           <w:sz w:val="24"/>
           <w:u w:val="single"/>
         </w:rPr>
-        <w:t>Prontuários eletrônicos e histórico clínico</w:t>
-      </w:r>
-      <w:r>
-        <w:rPr>
-          <w:rFonts w:ascii="Arial" w:eastAsia="Arial" w:hAnsi="Arial" w:cs="Arial"/>
-          <w:i/>
+        <w:t>Testes e Validação</w:t>
+      </w:r>
+      <w:r>
+        <w:rPr>
+          <w:rFonts w:ascii="Arial" w:eastAsia="Arial" w:hAnsi="Arial" w:cs="Arial"/>
+          <w:b/>
+          <w:caps/>
           <w:sz w:val="24"/>
         </w:rPr>
         <w:tab/>
-        <w:t>17</w:t>
+        <w:t>18</w:t>
       </w:r>
     </w:p>
     <w:p>
@@ -5087,7 +5079,7 @@
           <w:sz w:val="24"/>
           <w:u w:val="single"/>
         </w:rPr>
-        <w:t>4.7</w:t>
+        <w:t>5.1</w:t>
       </w:r>
       <w:r>
         <w:rPr>
@@ -5103,7 +5095,7 @@
           <w:sz w:val="24"/>
           <w:u w:val="single"/>
         </w:rPr>
-        <w:t>Integração com sistemas de pagamento</w:t>
+        <w:t>Testes unitários</w:t>
       </w:r>
       <w:r>
         <w:rPr>
@@ -5112,7 +5104,7 @@
           <w:sz w:val="24"/>
         </w:rPr>
         <w:tab/>
-        <w:t>17</w:t>
+        <w:t>18</w:t>
       </w:r>
     </w:p>
     <w:p>
@@ -5125,21 +5117,19 @@
         <w:ind w:left="1100" w:hanging="1100"/>
         <w:rPr>
           <w:rFonts w:ascii="Arial" w:eastAsia="Arial" w:hAnsi="Arial" w:cs="Arial"/>
-          <w:b/>
-          <w:caps/>
-          <w:sz w:val="24"/>
-        </w:rPr>
-      </w:pPr>
-      <w:r>
-        <w:rPr>
-          <w:rFonts w:ascii="Arial" w:eastAsia="Arial" w:hAnsi="Arial" w:cs="Arial"/>
-          <w:b/>
-          <w:caps/>
+          <w:i/>
+          <w:sz w:val="24"/>
+        </w:rPr>
+      </w:pPr>
+      <w:r>
+        <w:rPr>
+          <w:rFonts w:ascii="Arial" w:eastAsia="Arial" w:hAnsi="Arial" w:cs="Arial"/>
+          <w:i/>
           <w:color w:val="000080"/>
           <w:sz w:val="24"/>
           <w:u w:val="single"/>
         </w:rPr>
-        <w:t>5</w:t>
+        <w:t>5.2</w:t>
       </w:r>
       <w:r>
         <w:rPr>
@@ -5150,19 +5140,17 @@
       <w:r>
         <w:rPr>
           <w:rFonts w:ascii="Arial" w:eastAsia="Arial" w:hAnsi="Arial" w:cs="Arial"/>
-          <w:b/>
-          <w:caps/>
+          <w:i/>
           <w:color w:val="000080"/>
           <w:sz w:val="24"/>
           <w:u w:val="single"/>
         </w:rPr>
-        <w:t>Testes e Validação</w:t>
-      </w:r>
-      <w:r>
-        <w:rPr>
-          <w:rFonts w:ascii="Arial" w:eastAsia="Arial" w:hAnsi="Arial" w:cs="Arial"/>
-          <w:b/>
-          <w:caps/>
+        <w:t>Testes de usabilidade</w:t>
+      </w:r>
+      <w:r>
+        <w:rPr>
+          <w:rFonts w:ascii="Arial" w:eastAsia="Arial" w:hAnsi="Arial" w:cs="Arial"/>
+          <w:i/>
           <w:sz w:val="24"/>
         </w:rPr>
         <w:tab/>
@@ -5191,7 +5179,7 @@
           <w:sz w:val="24"/>
           <w:u w:val="single"/>
         </w:rPr>
-        <w:t>5.1</w:t>
+        <w:t>5.3</w:t>
       </w:r>
       <w:r>
         <w:rPr>
@@ -5207,7 +5195,7 @@
           <w:sz w:val="24"/>
           <w:u w:val="single"/>
         </w:rPr>
-        <w:t>Testes unitários</w:t>
+        <w:t>Validação do sistema com usuários</w:t>
       </w:r>
       <w:r>
         <w:rPr>
@@ -5229,19 +5217,21 @@
         <w:ind w:left="1100" w:hanging="1100"/>
         <w:rPr>
           <w:rFonts w:ascii="Arial" w:eastAsia="Arial" w:hAnsi="Arial" w:cs="Arial"/>
-          <w:i/>
-          <w:sz w:val="24"/>
-        </w:rPr>
-      </w:pPr>
-      <w:r>
-        <w:rPr>
-          <w:rFonts w:ascii="Arial" w:eastAsia="Arial" w:hAnsi="Arial" w:cs="Arial"/>
-          <w:i/>
+          <w:b/>
+          <w:caps/>
+          <w:sz w:val="24"/>
+        </w:rPr>
+      </w:pPr>
+      <w:r>
+        <w:rPr>
+          <w:rFonts w:ascii="Arial" w:eastAsia="Arial" w:hAnsi="Arial" w:cs="Arial"/>
+          <w:b/>
+          <w:caps/>
           <w:color w:val="000080"/>
           <w:sz w:val="24"/>
           <w:u w:val="single"/>
         </w:rPr>
-        <w:t>5.2</w:t>
+        <w:t>6</w:t>
       </w:r>
       <w:r>
         <w:rPr>
@@ -5252,21 +5242,23 @@
       <w:r>
         <w:rPr>
           <w:rFonts w:ascii="Arial" w:eastAsia="Arial" w:hAnsi="Arial" w:cs="Arial"/>
-          <w:i/>
+          <w:b/>
+          <w:caps/>
           <w:color w:val="000080"/>
           <w:sz w:val="24"/>
           <w:u w:val="single"/>
         </w:rPr>
-        <w:t>Testes de integração</w:t>
-      </w:r>
-      <w:r>
-        <w:rPr>
-          <w:rFonts w:ascii="Arial" w:eastAsia="Arial" w:hAnsi="Arial" w:cs="Arial"/>
-          <w:i/>
+        <w:t>Resultados e Discussão</w:t>
+      </w:r>
+      <w:r>
+        <w:rPr>
+          <w:rFonts w:ascii="Arial" w:eastAsia="Arial" w:hAnsi="Arial" w:cs="Arial"/>
+          <w:b/>
+          <w:caps/>
           <w:sz w:val="24"/>
         </w:rPr>
         <w:tab/>
-        <w:t>18</w:t>
+        <w:t>19</w:t>
       </w:r>
     </w:p>
     <w:p>
@@ -5291,7 +5283,7 @@
           <w:sz w:val="24"/>
           <w:u w:val="single"/>
         </w:rPr>
-        <w:t>5.3</w:t>
+        <w:t>6.1</w:t>
       </w:r>
       <w:r>
         <w:rPr>
@@ -5307,7 +5299,7 @@
           <w:sz w:val="24"/>
           <w:u w:val="single"/>
         </w:rPr>
-        <w:t>Testes de usabilidade</w:t>
+        <w:t>Avaliação dos resultados</w:t>
       </w:r>
       <w:r>
         <w:rPr>
@@ -5316,7 +5308,7 @@
           <w:sz w:val="24"/>
         </w:rPr>
         <w:tab/>
-        <w:t>18</w:t>
+        <w:t>19</w:t>
       </w:r>
     </w:p>
     <w:p>
@@ -5328,9 +5320,7 @@
         <w:spacing w:after="0" w:line="360" w:lineRule="auto"/>
         <w:ind w:left="1100" w:hanging="1100"/>
         <w:rPr>
-          <w:rFonts w:ascii="Arial" w:eastAsia="Arial" w:hAnsi="Arial" w:cs="Arial"/>
-          <w:i/>
-          <w:sz w:val="24"/>
+          <w:rFonts w:ascii="Calibri" w:eastAsia="Calibri" w:hAnsi="Calibri" w:cs="Calibri"/>
         </w:rPr>
       </w:pPr>
       <w:r>
@@ -5341,209 +5331,7 @@
           <w:sz w:val="24"/>
           <w:u w:val="single"/>
         </w:rPr>
-        <w:t>5.4</w:t>
-      </w:r>
-      <w:r>
-        <w:rPr>
-          <w:rFonts w:ascii="Calibri" w:eastAsia="Calibri" w:hAnsi="Calibri" w:cs="Calibri"/>
-        </w:rPr>
-        <w:tab/>
-      </w:r>
-      <w:r>
-        <w:rPr>
-          <w:rFonts w:ascii="Arial" w:eastAsia="Arial" w:hAnsi="Arial" w:cs="Arial"/>
-          <w:i/>
-          <w:color w:val="000080"/>
-          <w:sz w:val="24"/>
-          <w:u w:val="single"/>
-        </w:rPr>
-        <w:t>Validação do sistema com usuários</w:t>
-      </w:r>
-      <w:r>
-        <w:rPr>
-          <w:rFonts w:ascii="Arial" w:eastAsia="Arial" w:hAnsi="Arial" w:cs="Arial"/>
-          <w:i/>
-          <w:sz w:val="24"/>
-        </w:rPr>
-        <w:tab/>
-        <w:t>18</w:t>
-      </w:r>
-    </w:p>
-    <w:p>
-      <w:pPr>
-        <w:tabs>
-          <w:tab w:val="left" w:pos="1134"/>
-          <w:tab w:val="right" w:leader="dot" w:pos="9061"/>
-        </w:tabs>
-        <w:spacing w:after="0" w:line="360" w:lineRule="auto"/>
-        <w:ind w:left="1100" w:hanging="1100"/>
-        <w:rPr>
-          <w:rFonts w:ascii="Arial" w:eastAsia="Arial" w:hAnsi="Arial" w:cs="Arial"/>
-          <w:b/>
-          <w:caps/>
-          <w:sz w:val="24"/>
-        </w:rPr>
-      </w:pPr>
-      <w:r>
-        <w:rPr>
-          <w:rFonts w:ascii="Arial" w:eastAsia="Arial" w:hAnsi="Arial" w:cs="Arial"/>
-          <w:b/>
-          <w:caps/>
-          <w:color w:val="000080"/>
-          <w:sz w:val="24"/>
-          <w:u w:val="single"/>
-        </w:rPr>
-        <w:t>6</w:t>
-      </w:r>
-      <w:r>
-        <w:rPr>
-          <w:rFonts w:ascii="Calibri" w:eastAsia="Calibri" w:hAnsi="Calibri" w:cs="Calibri"/>
-        </w:rPr>
-        <w:tab/>
-      </w:r>
-      <w:r>
-        <w:rPr>
-          <w:rFonts w:ascii="Arial" w:eastAsia="Arial" w:hAnsi="Arial" w:cs="Arial"/>
-          <w:b/>
-          <w:caps/>
-          <w:color w:val="000080"/>
-          <w:sz w:val="24"/>
-          <w:u w:val="single"/>
-        </w:rPr>
-        <w:t>Resultados e Discussão</w:t>
-      </w:r>
-      <w:r>
-        <w:rPr>
-          <w:rFonts w:ascii="Arial" w:eastAsia="Arial" w:hAnsi="Arial" w:cs="Arial"/>
-          <w:b/>
-          <w:caps/>
-          <w:sz w:val="24"/>
-        </w:rPr>
-        <w:tab/>
-        <w:t>19</w:t>
-      </w:r>
-    </w:p>
-    <w:p>
-      <w:pPr>
-        <w:tabs>
-          <w:tab w:val="left" w:pos="1134"/>
-          <w:tab w:val="right" w:leader="dot" w:pos="9061"/>
-        </w:tabs>
-        <w:spacing w:after="0" w:line="360" w:lineRule="auto"/>
-        <w:ind w:left="1100" w:hanging="1100"/>
-        <w:rPr>
-          <w:rFonts w:ascii="Arial" w:eastAsia="Arial" w:hAnsi="Arial" w:cs="Arial"/>
-          <w:i/>
-          <w:sz w:val="24"/>
-        </w:rPr>
-      </w:pPr>
-      <w:r>
-        <w:rPr>
-          <w:rFonts w:ascii="Arial" w:eastAsia="Arial" w:hAnsi="Arial" w:cs="Arial"/>
-          <w:i/>
-          <w:color w:val="000080"/>
-          <w:sz w:val="24"/>
-          <w:u w:val="single"/>
-        </w:rPr>
-        <w:t>6.1</w:t>
-      </w:r>
-      <w:r>
-        <w:rPr>
-          <w:rFonts w:ascii="Calibri" w:eastAsia="Calibri" w:hAnsi="Calibri" w:cs="Calibri"/>
-        </w:rPr>
-        <w:tab/>
-      </w:r>
-      <w:r>
-        <w:rPr>
-          <w:rFonts w:ascii="Arial" w:eastAsia="Arial" w:hAnsi="Arial" w:cs="Arial"/>
-          <w:i/>
-          <w:color w:val="000080"/>
-          <w:sz w:val="24"/>
-          <w:u w:val="single"/>
-        </w:rPr>
-        <w:t>Demonstração do sistema em funcionamento</w:t>
-      </w:r>
-      <w:r>
-        <w:rPr>
-          <w:rFonts w:ascii="Arial" w:eastAsia="Arial" w:hAnsi="Arial" w:cs="Arial"/>
-          <w:i/>
-          <w:sz w:val="24"/>
-        </w:rPr>
-        <w:tab/>
-        <w:t>19</w:t>
-      </w:r>
-    </w:p>
-    <w:p>
-      <w:pPr>
-        <w:tabs>
-          <w:tab w:val="left" w:pos="1134"/>
-          <w:tab w:val="right" w:leader="dot" w:pos="9061"/>
-        </w:tabs>
-        <w:spacing w:after="0" w:line="360" w:lineRule="auto"/>
-        <w:ind w:left="1100" w:hanging="1100"/>
-        <w:rPr>
-          <w:rFonts w:ascii="Arial" w:eastAsia="Arial" w:hAnsi="Arial" w:cs="Arial"/>
-          <w:i/>
-          <w:sz w:val="24"/>
-        </w:rPr>
-      </w:pPr>
-      <w:r>
-        <w:rPr>
-          <w:rFonts w:ascii="Arial" w:eastAsia="Arial" w:hAnsi="Arial" w:cs="Arial"/>
-          <w:i/>
-          <w:color w:val="000080"/>
-          <w:sz w:val="24"/>
-          <w:u w:val="single"/>
-        </w:rPr>
         <w:t>6.2</w:t>
-      </w:r>
-      <w:r>
-        <w:rPr>
-          <w:rFonts w:ascii="Calibri" w:eastAsia="Calibri" w:hAnsi="Calibri" w:cs="Calibri"/>
-        </w:rPr>
-        <w:tab/>
-      </w:r>
-      <w:r>
-        <w:rPr>
-          <w:rFonts w:ascii="Arial" w:eastAsia="Arial" w:hAnsi="Arial" w:cs="Arial"/>
-          <w:i/>
-          <w:color w:val="000080"/>
-          <w:sz w:val="24"/>
-          <w:u w:val="single"/>
-        </w:rPr>
-        <w:t>Avaliação dos resultados</w:t>
-      </w:r>
-      <w:r>
-        <w:rPr>
-          <w:rFonts w:ascii="Arial" w:eastAsia="Arial" w:hAnsi="Arial" w:cs="Arial"/>
-          <w:i/>
-          <w:sz w:val="24"/>
-        </w:rPr>
-        <w:tab/>
-        <w:t>19</w:t>
-      </w:r>
-    </w:p>
-    <w:p>
-      <w:pPr>
-        <w:tabs>
-          <w:tab w:val="left" w:pos="1134"/>
-          <w:tab w:val="right" w:leader="dot" w:pos="9061"/>
-        </w:tabs>
-        <w:spacing w:after="0" w:line="360" w:lineRule="auto"/>
-        <w:ind w:left="1100" w:hanging="1100"/>
-        <w:rPr>
-          <w:rFonts w:ascii="Calibri" w:eastAsia="Calibri" w:hAnsi="Calibri" w:cs="Calibri"/>
-        </w:rPr>
-      </w:pPr>
-      <w:r>
-        <w:rPr>
-          <w:rFonts w:ascii="Arial" w:eastAsia="Arial" w:hAnsi="Arial" w:cs="Arial"/>
-          <w:i/>
-          <w:color w:val="000080"/>
-          <w:sz w:val="24"/>
-          <w:u w:val="single"/>
-        </w:rPr>
-        <w:t>6.3</w:t>
       </w:r>
       <w:r>
         <w:rPr>
@@ -7947,15 +7735,13 @@
         </w:rPr>
         <w:t xml:space="preserve">Foi </w:t>
       </w:r>
-      <w:proofErr w:type="spellStart"/>
-      <w:r>
-        <w:rPr>
-          <w:rFonts w:ascii="Arial" w:eastAsia="Arial" w:hAnsi="Arial" w:cs="Arial"/>
-          <w:sz w:val="24"/>
-        </w:rPr>
-        <w:t>incluido</w:t>
-      </w:r>
-      <w:proofErr w:type="spellEnd"/>
+      <w:r>
+        <w:rPr>
+          <w:rFonts w:ascii="Arial" w:eastAsia="Arial" w:hAnsi="Arial" w:cs="Arial"/>
+          <w:sz w:val="24"/>
+        </w:rPr>
+        <w:t>incluído</w:t>
+      </w:r>
       <w:r>
         <w:rPr>
           <w:rFonts w:ascii="Arial" w:eastAsia="Arial" w:hAnsi="Arial" w:cs="Arial"/>
@@ -8164,7 +7950,7 @@
         <w:ind w:left="0"/>
         <w:rPr>
           <w:rFonts w:ascii="Arial" w:eastAsia="Arial" w:hAnsi="Arial" w:cs="Arial"/>
-          <w:color w:val="1F4E79" w:themeColor="accent1" w:themeShade="80"/>
+          <w:color w:val="000000" w:themeColor="text1"/>
           <w:sz w:val="20"/>
           <w:szCs w:val="20"/>
         </w:rPr>
@@ -8172,7 +7958,7 @@
       <w:r>
         <w:rPr>
           <w:rFonts w:ascii="Arial" w:eastAsia="Arial" w:hAnsi="Arial" w:cs="Arial"/>
-          <w:color w:val="1F4E79" w:themeColor="accent1" w:themeShade="80"/>
+          <w:color w:val="000000" w:themeColor="text1"/>
           <w:sz w:val="20"/>
           <w:szCs w:val="20"/>
         </w:rPr>
@@ -8186,7 +7972,7 @@
         <w:ind w:left="0"/>
         <w:rPr>
           <w:rFonts w:ascii="Arial" w:eastAsia="Arial" w:hAnsi="Arial" w:cs="Arial"/>
-          <w:color w:val="1F4E79" w:themeColor="accent1" w:themeShade="80"/>
+          <w:color w:val="000000" w:themeColor="text1"/>
           <w:sz w:val="20"/>
           <w:szCs w:val="20"/>
         </w:rPr>
@@ -8194,29 +7980,33 @@
       <w:r>
         <w:rPr>
           <w:rFonts w:ascii="Arial" w:eastAsia="Arial" w:hAnsi="Arial" w:cs="Arial"/>
-          <w:color w:val="1F4E79" w:themeColor="accent1" w:themeShade="80"/>
+          <w:color w:val="000000" w:themeColor="text1"/>
           <w:sz w:val="20"/>
           <w:szCs w:val="20"/>
         </w:rPr>
-        <w:t>Pré-condições:</w:t>
-      </w:r>
-      <w:r>
-        <w:rPr>
-          <w:rFonts w:ascii="Arial" w:eastAsia="Arial" w:hAnsi="Arial" w:cs="Arial"/>
-          <w:color w:val="FF0000"/>
+        <w:t>Pré-condições: O atendente está autenticado no sistema.</w:t>
+      </w:r>
+    </w:p>
+    <w:p>
+      <w:pPr>
+        <w:pStyle w:val="PargrafodaLista"/>
+        <w:spacing w:after="0" w:line="360" w:lineRule="auto"/>
+        <w:ind w:left="0"/>
+        <w:rPr>
+          <w:rFonts w:ascii="Arial" w:eastAsia="Arial" w:hAnsi="Arial" w:cs="Arial"/>
+          <w:color w:val="000000" w:themeColor="text1"/>
           <w:sz w:val="20"/>
           <w:szCs w:val="20"/>
         </w:rPr>
-        <w:t xml:space="preserve"> O</w:t>
-      </w:r>
-      <w:r>
-        <w:rPr>
-          <w:rFonts w:ascii="Arial" w:eastAsia="Arial" w:hAnsi="Arial" w:cs="Arial"/>
-          <w:color w:val="1F4E79" w:themeColor="accent1" w:themeShade="80"/>
+      </w:pPr>
+      <w:r>
+        <w:rPr>
+          <w:rFonts w:ascii="Arial" w:eastAsia="Arial" w:hAnsi="Arial" w:cs="Arial"/>
+          <w:color w:val="000000" w:themeColor="text1"/>
           <w:sz w:val="20"/>
           <w:szCs w:val="20"/>
         </w:rPr>
-        <w:t xml:space="preserve"> atendente está autenticado no sistema.</w:t>
+        <w:t>Fluxo Principal:</w:t>
       </w:r>
     </w:p>
     <w:p>
@@ -8226,7 +8016,7 @@
         <w:ind w:left="0"/>
         <w:rPr>
           <w:rFonts w:ascii="Arial" w:eastAsia="Arial" w:hAnsi="Arial" w:cs="Arial"/>
-          <w:color w:val="1F4E79" w:themeColor="accent1" w:themeShade="80"/>
+          <w:color w:val="000000" w:themeColor="text1"/>
           <w:sz w:val="20"/>
           <w:szCs w:val="20"/>
         </w:rPr>
@@ -8234,11 +8024,11 @@
       <w:r>
         <w:rPr>
           <w:rFonts w:ascii="Arial" w:eastAsia="Arial" w:hAnsi="Arial" w:cs="Arial"/>
-          <w:color w:val="1F4E79" w:themeColor="accent1" w:themeShade="80"/>
+          <w:color w:val="000000" w:themeColor="text1"/>
           <w:sz w:val="20"/>
           <w:szCs w:val="20"/>
         </w:rPr>
-        <w:t>Fluxo Principal:</w:t>
+        <w:t xml:space="preserve">    1. O atendente seleciona a opção de cadastrar novo paciente.</w:t>
       </w:r>
     </w:p>
     <w:p>
@@ -8248,7 +8038,7 @@
         <w:ind w:left="0"/>
         <w:rPr>
           <w:rFonts w:ascii="Arial" w:eastAsia="Arial" w:hAnsi="Arial" w:cs="Arial"/>
-          <w:color w:val="1F4E79" w:themeColor="accent1" w:themeShade="80"/>
+          <w:color w:val="000000" w:themeColor="text1"/>
           <w:sz w:val="20"/>
           <w:szCs w:val="20"/>
         </w:rPr>
@@ -8256,29 +8046,33 @@
       <w:r>
         <w:rPr>
           <w:rFonts w:ascii="Arial" w:eastAsia="Arial" w:hAnsi="Arial" w:cs="Arial"/>
-          <w:color w:val="1F4E79" w:themeColor="accent1" w:themeShade="80"/>
+          <w:color w:val="000000" w:themeColor="text1"/>
           <w:sz w:val="20"/>
           <w:szCs w:val="20"/>
         </w:rPr>
-        <w:t xml:space="preserve">    1. </w:t>
-      </w:r>
-      <w:r>
-        <w:rPr>
-          <w:rFonts w:ascii="Arial" w:eastAsia="Arial" w:hAnsi="Arial" w:cs="Arial"/>
-          <w:color w:val="FF0000"/>
+        <w:t xml:space="preserve">    2. O sistema exibe um formulário para preenchimento dos dados do paciente.</w:t>
+      </w:r>
+    </w:p>
+    <w:p>
+      <w:pPr>
+        <w:pStyle w:val="PargrafodaLista"/>
+        <w:spacing w:after="0" w:line="360" w:lineRule="auto"/>
+        <w:ind w:left="0"/>
+        <w:rPr>
+          <w:rFonts w:ascii="Arial" w:eastAsia="Arial" w:hAnsi="Arial" w:cs="Arial"/>
+          <w:color w:val="000000" w:themeColor="text1"/>
           <w:sz w:val="20"/>
           <w:szCs w:val="20"/>
         </w:rPr>
-        <w:t>O</w:t>
-      </w:r>
-      <w:r>
-        <w:rPr>
-          <w:rFonts w:ascii="Arial" w:eastAsia="Arial" w:hAnsi="Arial" w:cs="Arial"/>
-          <w:color w:val="1F4E79" w:themeColor="accent1" w:themeShade="80"/>
+      </w:pPr>
+      <w:r>
+        <w:rPr>
+          <w:rFonts w:ascii="Arial" w:eastAsia="Arial" w:hAnsi="Arial" w:cs="Arial"/>
+          <w:color w:val="000000" w:themeColor="text1"/>
           <w:sz w:val="20"/>
           <w:szCs w:val="20"/>
         </w:rPr>
-        <w:t xml:space="preserve"> atendente seleciona a opção de cadastrar novo paciente.</w:t>
+        <w:t xml:space="preserve">    3. O atendente insere as informações do paciente, como nome, espécie, raça, etc.</w:t>
       </w:r>
     </w:p>
     <w:p>
@@ -8288,7 +8082,7 @@
         <w:ind w:left="0"/>
         <w:rPr>
           <w:rFonts w:ascii="Arial" w:eastAsia="Arial" w:hAnsi="Arial" w:cs="Arial"/>
-          <w:color w:val="1F4E79" w:themeColor="accent1" w:themeShade="80"/>
+          <w:color w:val="000000" w:themeColor="text1"/>
           <w:sz w:val="20"/>
           <w:szCs w:val="20"/>
         </w:rPr>
@@ -8296,167 +8090,33 @@
       <w:r>
         <w:rPr>
           <w:rFonts w:ascii="Arial" w:eastAsia="Arial" w:hAnsi="Arial" w:cs="Arial"/>
-          <w:color w:val="1F4E79" w:themeColor="accent1" w:themeShade="80"/>
+          <w:color w:val="000000" w:themeColor="text1"/>
           <w:sz w:val="20"/>
           <w:szCs w:val="20"/>
         </w:rPr>
-        <w:t xml:space="preserve">    2. </w:t>
-      </w:r>
-      <w:r>
-        <w:rPr>
-          <w:rFonts w:ascii="Arial" w:eastAsia="Arial" w:hAnsi="Arial" w:cs="Arial"/>
-          <w:color w:val="FF0000"/>
+        <w:t xml:space="preserve">    4. O atendente confirma o cadastro do paciente.</w:t>
+      </w:r>
+    </w:p>
+    <w:p>
+      <w:pPr>
+        <w:pStyle w:val="PargrafodaLista"/>
+        <w:spacing w:after="0" w:line="360" w:lineRule="auto"/>
+        <w:ind w:left="0"/>
+        <w:rPr>
+          <w:rFonts w:ascii="Arial" w:eastAsia="Arial" w:hAnsi="Arial" w:cs="Arial"/>
+          <w:color w:val="000000" w:themeColor="text1"/>
           <w:sz w:val="20"/>
           <w:szCs w:val="20"/>
         </w:rPr>
-        <w:t>O</w:t>
-      </w:r>
-      <w:r>
-        <w:rPr>
-          <w:rFonts w:ascii="Arial" w:eastAsia="Arial" w:hAnsi="Arial" w:cs="Arial"/>
-          <w:color w:val="1F4E79" w:themeColor="accent1" w:themeShade="80"/>
+      </w:pPr>
+      <w:r>
+        <w:rPr>
+          <w:rFonts w:ascii="Arial" w:eastAsia="Arial" w:hAnsi="Arial" w:cs="Arial"/>
+          <w:color w:val="000000" w:themeColor="text1"/>
           <w:sz w:val="20"/>
           <w:szCs w:val="20"/>
         </w:rPr>
-        <w:t xml:space="preserve"> sistema exibe um formulário </w:t>
-      </w:r>
-      <w:r>
-        <w:rPr>
-          <w:rFonts w:ascii="Arial" w:eastAsia="Arial" w:hAnsi="Arial" w:cs="Arial"/>
-          <w:color w:val="1F4E79" w:themeColor="accent1" w:themeShade="80"/>
-          <w:sz w:val="20"/>
-          <w:szCs w:val="20"/>
-        </w:rPr>
-        <w:t xml:space="preserve">para preenchimento dos dados do </w:t>
-      </w:r>
-      <w:r>
-        <w:rPr>
-          <w:rFonts w:ascii="Arial" w:eastAsia="Arial" w:hAnsi="Arial" w:cs="Arial"/>
-          <w:color w:val="1F4E79" w:themeColor="accent1" w:themeShade="80"/>
-          <w:sz w:val="20"/>
-          <w:szCs w:val="20"/>
-        </w:rPr>
-        <w:t>paciente.</w:t>
-      </w:r>
-    </w:p>
-    <w:p>
-      <w:pPr>
-        <w:pStyle w:val="PargrafodaLista"/>
-        <w:spacing w:after="0" w:line="360" w:lineRule="auto"/>
-        <w:ind w:left="0"/>
-        <w:rPr>
-          <w:rFonts w:ascii="Arial" w:eastAsia="Arial" w:hAnsi="Arial" w:cs="Arial"/>
-          <w:color w:val="1F4E79" w:themeColor="accent1" w:themeShade="80"/>
-          <w:sz w:val="20"/>
-          <w:szCs w:val="20"/>
-        </w:rPr>
-      </w:pPr>
-      <w:r>
-        <w:rPr>
-          <w:rFonts w:ascii="Arial" w:eastAsia="Arial" w:hAnsi="Arial" w:cs="Arial"/>
-          <w:color w:val="1F4E79" w:themeColor="accent1" w:themeShade="80"/>
-          <w:sz w:val="20"/>
-          <w:szCs w:val="20"/>
-        </w:rPr>
-        <w:t xml:space="preserve">    3. </w:t>
-      </w:r>
-      <w:r>
-        <w:rPr>
-          <w:rFonts w:ascii="Arial" w:eastAsia="Arial" w:hAnsi="Arial" w:cs="Arial"/>
-          <w:color w:val="FF0000"/>
-          <w:sz w:val="20"/>
-          <w:szCs w:val="20"/>
-        </w:rPr>
-        <w:t>O</w:t>
-      </w:r>
-      <w:r>
-        <w:rPr>
-          <w:rFonts w:ascii="Arial" w:eastAsia="Arial" w:hAnsi="Arial" w:cs="Arial"/>
-          <w:color w:val="1F4E79" w:themeColor="accent1" w:themeShade="80"/>
-          <w:sz w:val="20"/>
-          <w:szCs w:val="20"/>
-        </w:rPr>
-        <w:t xml:space="preserve"> atendente insere as informações do paciente, como nome, espécie, raça, etc.</w:t>
-      </w:r>
-    </w:p>
-    <w:p>
-      <w:pPr>
-        <w:pStyle w:val="PargrafodaLista"/>
-        <w:spacing w:after="0" w:line="360" w:lineRule="auto"/>
-        <w:ind w:left="0"/>
-        <w:rPr>
-          <w:rFonts w:ascii="Arial" w:eastAsia="Arial" w:hAnsi="Arial" w:cs="Arial"/>
-          <w:color w:val="1F4E79" w:themeColor="accent1" w:themeShade="80"/>
-          <w:sz w:val="20"/>
-          <w:szCs w:val="20"/>
-        </w:rPr>
-      </w:pPr>
-      <w:r>
-        <w:rPr>
-          <w:rFonts w:ascii="Arial" w:eastAsia="Arial" w:hAnsi="Arial" w:cs="Arial"/>
-          <w:color w:val="1F4E79" w:themeColor="accent1" w:themeShade="80"/>
-          <w:sz w:val="20"/>
-          <w:szCs w:val="20"/>
-        </w:rPr>
-        <w:t xml:space="preserve">    4. </w:t>
-      </w:r>
-      <w:r>
-        <w:rPr>
-          <w:rFonts w:ascii="Arial" w:eastAsia="Arial" w:hAnsi="Arial" w:cs="Arial"/>
-          <w:color w:val="FF0000"/>
-          <w:sz w:val="20"/>
-          <w:szCs w:val="20"/>
-        </w:rPr>
-        <w:t>O</w:t>
-      </w:r>
-      <w:r>
-        <w:rPr>
-          <w:rFonts w:ascii="Arial" w:eastAsia="Arial" w:hAnsi="Arial" w:cs="Arial"/>
-          <w:color w:val="1F4E79" w:themeColor="accent1" w:themeShade="80"/>
-          <w:sz w:val="20"/>
-          <w:szCs w:val="20"/>
-        </w:rPr>
-        <w:t xml:space="preserve"> atendente confirma o cadastro do paciente.</w:t>
-      </w:r>
-    </w:p>
-    <w:p>
-      <w:pPr>
-        <w:pStyle w:val="PargrafodaLista"/>
-        <w:spacing w:after="0" w:line="360" w:lineRule="auto"/>
-        <w:ind w:left="0"/>
-        <w:rPr>
-          <w:rFonts w:ascii="Arial" w:eastAsia="Arial" w:hAnsi="Arial" w:cs="Arial"/>
-          <w:color w:val="1F4E79" w:themeColor="accent1" w:themeShade="80"/>
-          <w:sz w:val="20"/>
-          <w:szCs w:val="20"/>
-        </w:rPr>
-      </w:pPr>
-      <w:r>
-        <w:rPr>
-          <w:rFonts w:ascii="Arial" w:eastAsia="Arial" w:hAnsi="Arial" w:cs="Arial"/>
-          <w:color w:val="1F4E79" w:themeColor="accent1" w:themeShade="80"/>
-          <w:sz w:val="20"/>
-          <w:szCs w:val="20"/>
-        </w:rPr>
-        <w:t xml:space="preserve">Pós-condições: </w:t>
-      </w:r>
-      <w:r>
-        <w:rPr>
-          <w:rFonts w:ascii="Arial" w:eastAsia="Arial" w:hAnsi="Arial" w:cs="Arial"/>
-          <w:color w:val="FF0000"/>
-          <w:sz w:val="20"/>
-          <w:szCs w:val="20"/>
-        </w:rPr>
-        <w:t>O</w:t>
-      </w:r>
-      <w:r>
-        <w:rPr>
-          <w:rFonts w:ascii="Arial" w:eastAsia="Arial" w:hAnsi="Arial" w:cs="Arial"/>
-          <w:color w:val="1F4E79" w:themeColor="accent1" w:themeShade="80"/>
-          <w:sz w:val="20"/>
-          <w:szCs w:val="20"/>
-        </w:rPr>
-        <w:t xml:space="preserve"> paciente é cadastrado com sucesso no sistema.</w:t>
+        <w:t>Pós-condições: O paciente é cadastrado com sucesso no sistema.</w:t>
       </w:r>
     </w:p>
     <w:p>
@@ -8518,6 +8178,183 @@
         <w:ind w:left="0"/>
         <w:rPr>
           <w:rFonts w:ascii="Arial" w:eastAsia="Arial" w:hAnsi="Arial" w:cs="Arial"/>
+          <w:color w:val="000000" w:themeColor="text1"/>
+          <w:sz w:val="20"/>
+          <w:szCs w:val="20"/>
+        </w:rPr>
+      </w:pPr>
+      <w:r>
+        <w:rPr>
+          <w:rFonts w:ascii="Arial" w:eastAsia="Arial" w:hAnsi="Arial" w:cs="Arial"/>
+          <w:color w:val="000000" w:themeColor="text1"/>
+          <w:sz w:val="20"/>
+          <w:szCs w:val="20"/>
+        </w:rPr>
+        <w:t>Ator Principal: Atendente</w:t>
+      </w:r>
+    </w:p>
+    <w:p>
+      <w:pPr>
+        <w:pStyle w:val="PargrafodaLista"/>
+        <w:spacing w:after="0" w:line="360" w:lineRule="auto"/>
+        <w:ind w:left="0"/>
+        <w:rPr>
+          <w:rFonts w:ascii="Arial" w:eastAsia="Arial" w:hAnsi="Arial" w:cs="Arial"/>
+          <w:color w:val="000000" w:themeColor="text1"/>
+          <w:sz w:val="20"/>
+          <w:szCs w:val="20"/>
+        </w:rPr>
+      </w:pPr>
+      <w:r>
+        <w:rPr>
+          <w:rFonts w:ascii="Arial" w:eastAsia="Arial" w:hAnsi="Arial" w:cs="Arial"/>
+          <w:color w:val="000000" w:themeColor="text1"/>
+          <w:sz w:val="20"/>
+          <w:szCs w:val="20"/>
+        </w:rPr>
+        <w:t>Pré-condições: O atendente está autenticado no sistema.</w:t>
+      </w:r>
+    </w:p>
+    <w:p>
+      <w:pPr>
+        <w:pStyle w:val="PargrafodaLista"/>
+        <w:spacing w:after="0" w:line="360" w:lineRule="auto"/>
+        <w:ind w:left="0"/>
+        <w:rPr>
+          <w:rFonts w:ascii="Arial" w:eastAsia="Arial" w:hAnsi="Arial" w:cs="Arial"/>
+          <w:color w:val="000000" w:themeColor="text1"/>
+          <w:sz w:val="20"/>
+          <w:szCs w:val="20"/>
+        </w:rPr>
+      </w:pPr>
+      <w:r>
+        <w:rPr>
+          <w:rFonts w:ascii="Arial" w:eastAsia="Arial" w:hAnsi="Arial" w:cs="Arial"/>
+          <w:color w:val="000000" w:themeColor="text1"/>
+          <w:sz w:val="20"/>
+          <w:szCs w:val="20"/>
+        </w:rPr>
+        <w:t>Fluxo Principal:</w:t>
+      </w:r>
+    </w:p>
+    <w:p>
+      <w:pPr>
+        <w:pStyle w:val="PargrafodaLista"/>
+        <w:spacing w:after="0" w:line="360" w:lineRule="auto"/>
+        <w:ind w:left="0"/>
+        <w:rPr>
+          <w:rFonts w:ascii="Arial" w:eastAsia="Arial" w:hAnsi="Arial" w:cs="Arial"/>
+          <w:color w:val="000000" w:themeColor="text1"/>
+          <w:sz w:val="20"/>
+          <w:szCs w:val="20"/>
+        </w:rPr>
+      </w:pPr>
+      <w:r>
+        <w:rPr>
+          <w:rFonts w:ascii="Arial" w:eastAsia="Arial" w:hAnsi="Arial" w:cs="Arial"/>
+          <w:color w:val="000000" w:themeColor="text1"/>
+          <w:sz w:val="20"/>
+          <w:szCs w:val="20"/>
+        </w:rPr>
+        <w:t xml:space="preserve">    1. O atendente seleciona a opção de agendar consulta.</w:t>
+      </w:r>
+    </w:p>
+    <w:p>
+      <w:pPr>
+        <w:pStyle w:val="PargrafodaLista"/>
+        <w:spacing w:after="0" w:line="360" w:lineRule="auto"/>
+        <w:ind w:left="0"/>
+        <w:rPr>
+          <w:rFonts w:ascii="Arial" w:eastAsia="Arial" w:hAnsi="Arial" w:cs="Arial"/>
+          <w:color w:val="000000" w:themeColor="text1"/>
+          <w:sz w:val="20"/>
+          <w:szCs w:val="20"/>
+        </w:rPr>
+      </w:pPr>
+      <w:r>
+        <w:rPr>
+          <w:rFonts w:ascii="Arial" w:eastAsia="Arial" w:hAnsi="Arial" w:cs="Arial"/>
+          <w:color w:val="000000" w:themeColor="text1"/>
+          <w:sz w:val="20"/>
+          <w:szCs w:val="20"/>
+        </w:rPr>
+        <w:t xml:space="preserve">    2. O sistema exibe um calendário com os horários disponíveis e os veterinários disponíveis.</w:t>
+      </w:r>
+    </w:p>
+    <w:p>
+      <w:pPr>
+        <w:pStyle w:val="PargrafodaLista"/>
+        <w:spacing w:after="0" w:line="360" w:lineRule="auto"/>
+        <w:ind w:left="0"/>
+        <w:rPr>
+          <w:rFonts w:ascii="Arial" w:eastAsia="Arial" w:hAnsi="Arial" w:cs="Arial"/>
+          <w:color w:val="000000" w:themeColor="text1"/>
+          <w:sz w:val="20"/>
+          <w:szCs w:val="20"/>
+        </w:rPr>
+      </w:pPr>
+      <w:r>
+        <w:rPr>
+          <w:rFonts w:ascii="Arial" w:eastAsia="Arial" w:hAnsi="Arial" w:cs="Arial"/>
+          <w:color w:val="000000" w:themeColor="text1"/>
+          <w:sz w:val="20"/>
+          <w:szCs w:val="20"/>
+        </w:rPr>
+        <w:t xml:space="preserve">    3. O atendente seleciona o horário desejado e o veterinário responsável.</w:t>
+      </w:r>
+    </w:p>
+    <w:p>
+      <w:pPr>
+        <w:pStyle w:val="PargrafodaLista"/>
+        <w:spacing w:after="0" w:line="360" w:lineRule="auto"/>
+        <w:ind w:left="0"/>
+        <w:rPr>
+          <w:rFonts w:ascii="Arial" w:eastAsia="Arial" w:hAnsi="Arial" w:cs="Arial"/>
+          <w:color w:val="000000" w:themeColor="text1"/>
+          <w:sz w:val="20"/>
+          <w:szCs w:val="20"/>
+        </w:rPr>
+      </w:pPr>
+      <w:r>
+        <w:rPr>
+          <w:rFonts w:ascii="Arial" w:eastAsia="Arial" w:hAnsi="Arial" w:cs="Arial"/>
+          <w:color w:val="000000" w:themeColor="text1"/>
+          <w:sz w:val="20"/>
+          <w:szCs w:val="20"/>
+        </w:rPr>
+        <w:lastRenderedPageBreak/>
+        <w:t xml:space="preserve">    4. O atendente associa o paciente à consulta.</w:t>
+      </w:r>
+    </w:p>
+    <w:p>
+      <w:pPr>
+        <w:pStyle w:val="PargrafodaLista"/>
+        <w:spacing w:after="0" w:line="360" w:lineRule="auto"/>
+        <w:ind w:left="0"/>
+        <w:rPr>
+          <w:rFonts w:ascii="Arial" w:eastAsia="Arial" w:hAnsi="Arial" w:cs="Arial"/>
+          <w:color w:val="000000" w:themeColor="text1"/>
+          <w:sz w:val="20"/>
+          <w:szCs w:val="20"/>
+        </w:rPr>
+      </w:pPr>
+      <w:r>
+        <w:rPr>
+          <w:rFonts w:ascii="Arial" w:eastAsia="Arial" w:hAnsi="Arial" w:cs="Arial"/>
+          <w:color w:val="000000" w:themeColor="text1"/>
+          <w:sz w:val="20"/>
+          <w:szCs w:val="20"/>
+        </w:rPr>
+        <w:t xml:space="preserve">    5. O atendente confirma o agendamento da consulta.</w:t>
+      </w:r>
+    </w:p>
+    <w:p>
+      <w:pPr>
+        <w:pStyle w:val="PargrafodaLista"/>
+        <w:spacing w:after="0" w:line="360" w:lineRule="auto"/>
+        <w:ind w:left="-720" w:firstLine="720"/>
+        <w:rPr>
+          <w:rFonts w:ascii="Arial" w:eastAsia="Arial" w:hAnsi="Arial" w:cs="Arial"/>
           <w:color w:val="1F4E79" w:themeColor="accent1" w:themeShade="80"/>
           <w:sz w:val="20"/>
           <w:szCs w:val="20"/>
@@ -8526,296 +8363,20 @@
       <w:r>
         <w:rPr>
           <w:rFonts w:ascii="Arial" w:eastAsia="Arial" w:hAnsi="Arial" w:cs="Arial"/>
+          <w:color w:val="000000" w:themeColor="text1"/>
+          <w:sz w:val="20"/>
+          <w:szCs w:val="20"/>
+        </w:rPr>
+        <w:t>Pós-condições: A consulta é agendada com sucesso no sistema</w:t>
+      </w:r>
+      <w:r>
+        <w:rPr>
+          <w:rFonts w:ascii="Arial" w:eastAsia="Arial" w:hAnsi="Arial" w:cs="Arial"/>
           <w:color w:val="1F4E79" w:themeColor="accent1" w:themeShade="80"/>
           <w:sz w:val="20"/>
           <w:szCs w:val="20"/>
         </w:rPr>
-        <w:t>Ator Principal: Atendente</w:t>
-      </w:r>
-    </w:p>
-    <w:p>
-      <w:pPr>
-        <w:pStyle w:val="PargrafodaLista"/>
-        <w:spacing w:after="0" w:line="360" w:lineRule="auto"/>
-        <w:ind w:left="0"/>
-        <w:rPr>
-          <w:rFonts w:ascii="Arial" w:eastAsia="Arial" w:hAnsi="Arial" w:cs="Arial"/>
-          <w:color w:val="1F4E79" w:themeColor="accent1" w:themeShade="80"/>
-          <w:sz w:val="20"/>
-          <w:szCs w:val="20"/>
-        </w:rPr>
-      </w:pPr>
-      <w:r>
-        <w:rPr>
-          <w:rFonts w:ascii="Arial" w:eastAsia="Arial" w:hAnsi="Arial" w:cs="Arial"/>
-          <w:color w:val="1F4E79" w:themeColor="accent1" w:themeShade="80"/>
-          <w:sz w:val="20"/>
-          <w:szCs w:val="20"/>
-        </w:rPr>
-        <w:t xml:space="preserve">Pré-condições: </w:t>
-      </w:r>
-      <w:r>
-        <w:rPr>
-          <w:rFonts w:ascii="Arial" w:eastAsia="Arial" w:hAnsi="Arial" w:cs="Arial"/>
-          <w:color w:val="FF0000"/>
-          <w:sz w:val="20"/>
-          <w:szCs w:val="20"/>
-        </w:rPr>
-        <w:t>O</w:t>
-      </w:r>
-      <w:r>
-        <w:rPr>
-          <w:rFonts w:ascii="Arial" w:eastAsia="Arial" w:hAnsi="Arial" w:cs="Arial"/>
-          <w:color w:val="1F4E79" w:themeColor="accent1" w:themeShade="80"/>
-          <w:sz w:val="20"/>
-          <w:szCs w:val="20"/>
-        </w:rPr>
-        <w:t xml:space="preserve"> atendente está autenticado no sistema.</w:t>
-      </w:r>
-    </w:p>
-    <w:p>
-      <w:pPr>
-        <w:pStyle w:val="PargrafodaLista"/>
-        <w:spacing w:after="0" w:line="360" w:lineRule="auto"/>
-        <w:ind w:left="0"/>
-        <w:rPr>
-          <w:rFonts w:ascii="Arial" w:eastAsia="Arial" w:hAnsi="Arial" w:cs="Arial"/>
-          <w:color w:val="1F4E79" w:themeColor="accent1" w:themeShade="80"/>
-          <w:sz w:val="20"/>
-          <w:szCs w:val="20"/>
-        </w:rPr>
-      </w:pPr>
-      <w:r>
-        <w:rPr>
-          <w:rFonts w:ascii="Arial" w:eastAsia="Arial" w:hAnsi="Arial" w:cs="Arial"/>
-          <w:color w:val="1F4E79" w:themeColor="accent1" w:themeShade="80"/>
-          <w:sz w:val="20"/>
-          <w:szCs w:val="20"/>
-        </w:rPr>
-        <w:t>Fluxo Principal:</w:t>
-      </w:r>
-    </w:p>
-    <w:p>
-      <w:pPr>
-        <w:pStyle w:val="PargrafodaLista"/>
-        <w:spacing w:after="0" w:line="360" w:lineRule="auto"/>
-        <w:ind w:left="0"/>
-        <w:rPr>
-          <w:rFonts w:ascii="Arial" w:eastAsia="Arial" w:hAnsi="Arial" w:cs="Arial"/>
-          <w:color w:val="1F4E79" w:themeColor="accent1" w:themeShade="80"/>
-          <w:sz w:val="20"/>
-          <w:szCs w:val="20"/>
-        </w:rPr>
-      </w:pPr>
-      <w:r>
-        <w:rPr>
-          <w:rFonts w:ascii="Arial" w:eastAsia="Arial" w:hAnsi="Arial" w:cs="Arial"/>
-          <w:color w:val="1F4E79" w:themeColor="accent1" w:themeShade="80"/>
-          <w:sz w:val="20"/>
-          <w:szCs w:val="20"/>
-        </w:rPr>
-        <w:t xml:space="preserve">    1. </w:t>
-      </w:r>
-      <w:r>
-        <w:rPr>
-          <w:rFonts w:ascii="Arial" w:eastAsia="Arial" w:hAnsi="Arial" w:cs="Arial"/>
-          <w:color w:val="FF0000"/>
-          <w:sz w:val="20"/>
-          <w:szCs w:val="20"/>
-        </w:rPr>
-        <w:t>O</w:t>
-      </w:r>
-      <w:r>
-        <w:rPr>
-          <w:rFonts w:ascii="Arial" w:eastAsia="Arial" w:hAnsi="Arial" w:cs="Arial"/>
-          <w:color w:val="1F4E79" w:themeColor="accent1" w:themeShade="80"/>
-          <w:sz w:val="20"/>
-          <w:szCs w:val="20"/>
-        </w:rPr>
-        <w:t xml:space="preserve"> atendente seleciona a opção de agendar consulta.</w:t>
-      </w:r>
-    </w:p>
-    <w:p>
-      <w:pPr>
-        <w:pStyle w:val="PargrafodaLista"/>
-        <w:spacing w:after="0" w:line="360" w:lineRule="auto"/>
-        <w:ind w:left="0"/>
-        <w:rPr>
-          <w:rFonts w:ascii="Arial" w:eastAsia="Arial" w:hAnsi="Arial" w:cs="Arial"/>
-          <w:color w:val="1F4E79" w:themeColor="accent1" w:themeShade="80"/>
-          <w:sz w:val="20"/>
-          <w:szCs w:val="20"/>
-        </w:rPr>
-      </w:pPr>
-      <w:r>
-        <w:rPr>
-          <w:rFonts w:ascii="Arial" w:eastAsia="Arial" w:hAnsi="Arial" w:cs="Arial"/>
-          <w:color w:val="1F4E79" w:themeColor="accent1" w:themeShade="80"/>
-          <w:sz w:val="20"/>
-          <w:szCs w:val="20"/>
-        </w:rPr>
-        <w:t xml:space="preserve">    2. </w:t>
-      </w:r>
-      <w:r>
-        <w:rPr>
-          <w:rFonts w:ascii="Arial" w:eastAsia="Arial" w:hAnsi="Arial" w:cs="Arial"/>
-          <w:color w:val="FF0000"/>
-          <w:sz w:val="20"/>
-          <w:szCs w:val="20"/>
-        </w:rPr>
-        <w:t>O</w:t>
-      </w:r>
-      <w:r>
-        <w:rPr>
-          <w:rFonts w:ascii="Arial" w:eastAsia="Arial" w:hAnsi="Arial" w:cs="Arial"/>
-          <w:color w:val="1F4E79" w:themeColor="accent1" w:themeShade="80"/>
-          <w:sz w:val="20"/>
-          <w:szCs w:val="20"/>
-        </w:rPr>
-        <w:t xml:space="preserve"> sistema exibe um calendário com os horários disponíveis e os veterinários disponíveis.</w:t>
-      </w:r>
-    </w:p>
-    <w:p>
-      <w:pPr>
-        <w:pStyle w:val="PargrafodaLista"/>
-        <w:spacing w:after="0" w:line="360" w:lineRule="auto"/>
-        <w:ind w:left="0"/>
-        <w:rPr>
-          <w:rFonts w:ascii="Arial" w:eastAsia="Arial" w:hAnsi="Arial" w:cs="Arial"/>
-          <w:color w:val="1F4E79" w:themeColor="accent1" w:themeShade="80"/>
-          <w:sz w:val="20"/>
-          <w:szCs w:val="20"/>
-        </w:rPr>
-      </w:pPr>
-      <w:r>
-        <w:rPr>
-          <w:rFonts w:ascii="Arial" w:eastAsia="Arial" w:hAnsi="Arial" w:cs="Arial"/>
-          <w:color w:val="1F4E79" w:themeColor="accent1" w:themeShade="80"/>
-          <w:sz w:val="20"/>
-          <w:szCs w:val="20"/>
-        </w:rPr>
-        <w:t xml:space="preserve">    3. </w:t>
-      </w:r>
-      <w:r>
-        <w:rPr>
-          <w:rFonts w:ascii="Arial" w:eastAsia="Arial" w:hAnsi="Arial" w:cs="Arial"/>
-          <w:color w:val="FF0000"/>
-          <w:sz w:val="20"/>
-          <w:szCs w:val="20"/>
-        </w:rPr>
-        <w:t>O</w:t>
-      </w:r>
-      <w:r>
-        <w:rPr>
-          <w:rFonts w:ascii="Arial" w:eastAsia="Arial" w:hAnsi="Arial" w:cs="Arial"/>
-          <w:color w:val="1F4E79" w:themeColor="accent1" w:themeShade="80"/>
-          <w:sz w:val="20"/>
-          <w:szCs w:val="20"/>
-        </w:rPr>
-        <w:t xml:space="preserve"> atendente seleciona o horário desejado e o veterinário responsável.</w:t>
-      </w:r>
-    </w:p>
-    <w:p>
-      <w:pPr>
-        <w:pStyle w:val="PargrafodaLista"/>
-        <w:spacing w:after="0" w:line="360" w:lineRule="auto"/>
-        <w:ind w:left="0"/>
-        <w:rPr>
-          <w:rFonts w:ascii="Arial" w:eastAsia="Arial" w:hAnsi="Arial" w:cs="Arial"/>
-          <w:color w:val="1F4E79" w:themeColor="accent1" w:themeShade="80"/>
-          <w:sz w:val="20"/>
-          <w:szCs w:val="20"/>
-        </w:rPr>
-      </w:pPr>
-      <w:r>
-        <w:rPr>
-          <w:rFonts w:ascii="Arial" w:eastAsia="Arial" w:hAnsi="Arial" w:cs="Arial"/>
-          <w:color w:val="1F4E79" w:themeColor="accent1" w:themeShade="80"/>
-          <w:sz w:val="20"/>
-          <w:szCs w:val="20"/>
-        </w:rPr>
-        <w:lastRenderedPageBreak/>
-        <w:t xml:space="preserve">    4. </w:t>
-      </w:r>
-      <w:r>
-        <w:rPr>
-          <w:rFonts w:ascii="Arial" w:eastAsia="Arial" w:hAnsi="Arial" w:cs="Arial"/>
-          <w:color w:val="FF0000"/>
-          <w:sz w:val="20"/>
-          <w:szCs w:val="20"/>
-        </w:rPr>
-        <w:t>O</w:t>
-      </w:r>
-      <w:r>
-        <w:rPr>
-          <w:rFonts w:ascii="Arial" w:eastAsia="Arial" w:hAnsi="Arial" w:cs="Arial"/>
-          <w:color w:val="1F4E79" w:themeColor="accent1" w:themeShade="80"/>
-          <w:sz w:val="20"/>
-          <w:szCs w:val="20"/>
-        </w:rPr>
-        <w:t xml:space="preserve"> atendente associa o paciente à consulta.</w:t>
-      </w:r>
-    </w:p>
-    <w:p>
-      <w:pPr>
-        <w:pStyle w:val="PargrafodaLista"/>
-        <w:spacing w:after="0" w:line="360" w:lineRule="auto"/>
-        <w:ind w:left="0"/>
-        <w:rPr>
-          <w:rFonts w:ascii="Arial" w:eastAsia="Arial" w:hAnsi="Arial" w:cs="Arial"/>
-          <w:color w:val="1F4E79" w:themeColor="accent1" w:themeShade="80"/>
-          <w:sz w:val="20"/>
-          <w:szCs w:val="20"/>
-        </w:rPr>
-      </w:pPr>
-      <w:r>
-        <w:rPr>
-          <w:rFonts w:ascii="Arial" w:eastAsia="Arial" w:hAnsi="Arial" w:cs="Arial"/>
-          <w:color w:val="1F4E79" w:themeColor="accent1" w:themeShade="80"/>
-          <w:sz w:val="20"/>
-          <w:szCs w:val="20"/>
-        </w:rPr>
-        <w:t xml:space="preserve">    5. </w:t>
-      </w:r>
-      <w:r>
-        <w:rPr>
-          <w:rFonts w:ascii="Arial" w:eastAsia="Arial" w:hAnsi="Arial" w:cs="Arial"/>
-          <w:color w:val="FF0000"/>
-          <w:sz w:val="20"/>
-          <w:szCs w:val="20"/>
-        </w:rPr>
-        <w:t>O</w:t>
-      </w:r>
-      <w:r>
-        <w:rPr>
-          <w:rFonts w:ascii="Arial" w:eastAsia="Arial" w:hAnsi="Arial" w:cs="Arial"/>
-          <w:color w:val="1F4E79" w:themeColor="accent1" w:themeShade="80"/>
-          <w:sz w:val="20"/>
-          <w:szCs w:val="20"/>
-        </w:rPr>
-        <w:t xml:space="preserve"> atendente confirma o agendamento da consulta.</w:t>
-      </w:r>
-    </w:p>
-    <w:p>
-      <w:pPr>
-        <w:pStyle w:val="PargrafodaLista"/>
-        <w:spacing w:after="0" w:line="360" w:lineRule="auto"/>
-        <w:ind w:left="-720" w:firstLine="720"/>
-        <w:rPr>
-          <w:rFonts w:ascii="Arial" w:eastAsia="Arial" w:hAnsi="Arial" w:cs="Arial"/>
-          <w:color w:val="1F4E79" w:themeColor="accent1" w:themeShade="80"/>
-          <w:sz w:val="20"/>
-          <w:szCs w:val="20"/>
-        </w:rPr>
-      </w:pPr>
-      <w:r>
-        <w:rPr>
-          <w:rFonts w:ascii="Arial" w:eastAsia="Arial" w:hAnsi="Arial" w:cs="Arial"/>
-          <w:color w:val="1F4E79" w:themeColor="accent1" w:themeShade="80"/>
-          <w:sz w:val="20"/>
-          <w:szCs w:val="20"/>
-        </w:rPr>
-        <w:t>Pós-condições: A consulta é agendada com sucesso no sistema.</w:t>
+        <w:t>.</w:t>
       </w:r>
     </w:p>
     <w:p>
@@ -8879,7 +8440,7 @@
         <w:ind w:left="-720" w:firstLine="720"/>
         <w:rPr>
           <w:rFonts w:ascii="Arial" w:eastAsia="Arial" w:hAnsi="Arial" w:cs="Arial"/>
-          <w:color w:val="1F4E79" w:themeColor="accent1" w:themeShade="80"/>
+          <w:color w:val="000000" w:themeColor="text1"/>
           <w:sz w:val="20"/>
           <w:szCs w:val="20"/>
         </w:rPr>
@@ -8887,7 +8448,7 @@
       <w:r>
         <w:rPr>
           <w:rFonts w:ascii="Arial" w:eastAsia="Arial" w:hAnsi="Arial" w:cs="Arial"/>
-          <w:color w:val="1F4E79" w:themeColor="accent1" w:themeShade="80"/>
+          <w:color w:val="000000" w:themeColor="text1"/>
           <w:sz w:val="20"/>
           <w:szCs w:val="20"/>
         </w:rPr>
@@ -8901,7 +8462,7 @@
         <w:ind w:left="-720" w:firstLine="720"/>
         <w:rPr>
           <w:rFonts w:ascii="Arial" w:eastAsia="Arial" w:hAnsi="Arial" w:cs="Arial"/>
-          <w:color w:val="1F4E79" w:themeColor="accent1" w:themeShade="80"/>
+          <w:color w:val="000000" w:themeColor="text1"/>
           <w:sz w:val="20"/>
           <w:szCs w:val="20"/>
         </w:rPr>
@@ -8909,29 +8470,33 @@
       <w:r>
         <w:rPr>
           <w:rFonts w:ascii="Arial" w:eastAsia="Arial" w:hAnsi="Arial" w:cs="Arial"/>
-          <w:color w:val="1F4E79" w:themeColor="accent1" w:themeShade="80"/>
+          <w:color w:val="000000" w:themeColor="text1"/>
           <w:sz w:val="20"/>
           <w:szCs w:val="20"/>
         </w:rPr>
-        <w:t xml:space="preserve">Pré-condições: </w:t>
-      </w:r>
-      <w:r>
-        <w:rPr>
-          <w:rFonts w:ascii="Arial" w:eastAsia="Arial" w:hAnsi="Arial" w:cs="Arial"/>
-          <w:color w:val="FF0000"/>
+        <w:t>Pré-condições: O veterinário está autenticado no sistema.</w:t>
+      </w:r>
+    </w:p>
+    <w:p>
+      <w:pPr>
+        <w:pStyle w:val="PargrafodaLista"/>
+        <w:spacing w:after="0" w:line="360" w:lineRule="auto"/>
+        <w:ind w:left="-720" w:firstLine="720"/>
+        <w:rPr>
+          <w:rFonts w:ascii="Arial" w:eastAsia="Arial" w:hAnsi="Arial" w:cs="Arial"/>
+          <w:color w:val="000000" w:themeColor="text1"/>
           <w:sz w:val="20"/>
           <w:szCs w:val="20"/>
         </w:rPr>
-        <w:t>O</w:t>
-      </w:r>
-      <w:r>
-        <w:rPr>
-          <w:rFonts w:ascii="Arial" w:eastAsia="Arial" w:hAnsi="Arial" w:cs="Arial"/>
-          <w:color w:val="1F4E79" w:themeColor="accent1" w:themeShade="80"/>
+      </w:pPr>
+      <w:r>
+        <w:rPr>
+          <w:rFonts w:ascii="Arial" w:eastAsia="Arial" w:hAnsi="Arial" w:cs="Arial"/>
+          <w:color w:val="000000" w:themeColor="text1"/>
           <w:sz w:val="20"/>
           <w:szCs w:val="20"/>
         </w:rPr>
-        <w:t xml:space="preserve"> veterinário está autenticado no sistema.</w:t>
+        <w:t>Fluxo Principal:</w:t>
       </w:r>
     </w:p>
     <w:p>
@@ -8941,7 +8506,7 @@
         <w:ind w:left="-720" w:firstLine="720"/>
         <w:rPr>
           <w:rFonts w:ascii="Arial" w:eastAsia="Arial" w:hAnsi="Arial" w:cs="Arial"/>
-          <w:color w:val="1F4E79" w:themeColor="accent1" w:themeShade="80"/>
+          <w:color w:val="000000" w:themeColor="text1"/>
           <w:sz w:val="20"/>
           <w:szCs w:val="20"/>
         </w:rPr>
@@ -8949,21 +8514,21 @@
       <w:r>
         <w:rPr>
           <w:rFonts w:ascii="Arial" w:eastAsia="Arial" w:hAnsi="Arial" w:cs="Arial"/>
-          <w:color w:val="1F4E79" w:themeColor="accent1" w:themeShade="80"/>
+          <w:color w:val="000000" w:themeColor="text1"/>
           <w:sz w:val="20"/>
           <w:szCs w:val="20"/>
         </w:rPr>
-        <w:t>Fluxo Principal:</w:t>
+        <w:t xml:space="preserve">    1. O veterinário acessa a lista de consultas agendadas para o dia.</w:t>
       </w:r>
     </w:p>
     <w:p>
       <w:pPr>
         <w:pStyle w:val="PargrafodaLista"/>
         <w:spacing w:after="0" w:line="360" w:lineRule="auto"/>
-        <w:ind w:left="-720" w:firstLine="720"/>
-        <w:rPr>
-          <w:rFonts w:ascii="Arial" w:eastAsia="Arial" w:hAnsi="Arial" w:cs="Arial"/>
-          <w:color w:val="1F4E79" w:themeColor="accent1" w:themeShade="80"/>
+        <w:ind w:left="0"/>
+        <w:rPr>
+          <w:rFonts w:ascii="Arial" w:eastAsia="Arial" w:hAnsi="Arial" w:cs="Arial"/>
+          <w:color w:val="000000" w:themeColor="text1"/>
           <w:sz w:val="20"/>
           <w:szCs w:val="20"/>
         </w:rPr>
@@ -8971,39 +8536,43 @@
       <w:r>
         <w:rPr>
           <w:rFonts w:ascii="Arial" w:eastAsia="Arial" w:hAnsi="Arial" w:cs="Arial"/>
-          <w:color w:val="1F4E79" w:themeColor="accent1" w:themeShade="80"/>
+          <w:color w:val="000000" w:themeColor="text1"/>
           <w:sz w:val="20"/>
           <w:szCs w:val="20"/>
         </w:rPr>
-        <w:t xml:space="preserve">    1. </w:t>
-      </w:r>
-      <w:r>
-        <w:rPr>
-          <w:rFonts w:ascii="Arial" w:eastAsia="Arial" w:hAnsi="Arial" w:cs="Arial"/>
-          <w:color w:val="FF0000"/>
+        <w:t xml:space="preserve">    2. O sistema exibe os detalhes da consulta, incluindo informações do paciente e motivo da consulta.</w:t>
+      </w:r>
+    </w:p>
+    <w:p>
+      <w:pPr>
+        <w:pStyle w:val="PargrafodaLista"/>
+        <w:spacing w:after="0" w:line="360" w:lineRule="auto"/>
+        <w:ind w:left="0" w:firstLine="225"/>
+        <w:rPr>
+          <w:rFonts w:ascii="Arial" w:eastAsia="Arial" w:hAnsi="Arial" w:cs="Arial"/>
+          <w:color w:val="000000" w:themeColor="text1"/>
           <w:sz w:val="20"/>
           <w:szCs w:val="20"/>
         </w:rPr>
-        <w:t>O</w:t>
-      </w:r>
-      <w:r>
-        <w:rPr>
-          <w:rFonts w:ascii="Arial" w:eastAsia="Arial" w:hAnsi="Arial" w:cs="Arial"/>
-          <w:color w:val="1F4E79" w:themeColor="accent1" w:themeShade="80"/>
+      </w:pPr>
+      <w:r>
+        <w:rPr>
+          <w:rFonts w:ascii="Arial" w:eastAsia="Arial" w:hAnsi="Arial" w:cs="Arial"/>
+          <w:color w:val="000000" w:themeColor="text1"/>
           <w:sz w:val="20"/>
           <w:szCs w:val="20"/>
         </w:rPr>
-        <w:t xml:space="preserve"> veterinário acessa a lista de consultas agendadas para o dia.</w:t>
+        <w:t>3. O veterinário realiza o atendimento, registrando diagnósticos, tratamentos prescritos e outros procedimentos médicos.</w:t>
       </w:r>
     </w:p>
     <w:p>
       <w:pPr>
         <w:pStyle w:val="PargrafodaLista"/>
         <w:spacing w:after="0" w:line="360" w:lineRule="auto"/>
-        <w:ind w:left="0"/>
-        <w:rPr>
-          <w:rFonts w:ascii="Arial" w:eastAsia="Arial" w:hAnsi="Arial" w:cs="Arial"/>
-          <w:color w:val="1F4E79" w:themeColor="accent1" w:themeShade="80"/>
+        <w:ind w:left="-720" w:firstLine="720"/>
+        <w:rPr>
+          <w:rFonts w:ascii="Arial" w:eastAsia="Arial" w:hAnsi="Arial" w:cs="Arial"/>
+          <w:color w:val="000000" w:themeColor="text1"/>
           <w:sz w:val="20"/>
           <w:szCs w:val="20"/>
         </w:rPr>
@@ -9011,127 +8580,29 @@
       <w:r>
         <w:rPr>
           <w:rFonts w:ascii="Arial" w:eastAsia="Arial" w:hAnsi="Arial" w:cs="Arial"/>
-          <w:color w:val="1F4E79" w:themeColor="accent1" w:themeShade="80"/>
+          <w:color w:val="000000" w:themeColor="text1"/>
           <w:sz w:val="20"/>
           <w:szCs w:val="20"/>
         </w:rPr>
-        <w:t xml:space="preserve">    2. </w:t>
-      </w:r>
-      <w:r>
-        <w:rPr>
-          <w:rFonts w:ascii="Arial" w:eastAsia="Arial" w:hAnsi="Arial" w:cs="Arial"/>
-          <w:color w:val="FF0000"/>
+        <w:t xml:space="preserve">    4. O veterinário confirma o término do atendimento.</w:t>
+      </w:r>
+    </w:p>
+    <w:p>
+      <w:pPr>
+        <w:pStyle w:val="PargrafodaLista"/>
+        <w:spacing w:after="0" w:line="360" w:lineRule="auto"/>
+        <w:ind w:left="-720" w:firstLine="720"/>
+        <w:rPr>
+          <w:rFonts w:ascii="Arial" w:eastAsia="Arial" w:hAnsi="Arial" w:cs="Arial"/>
+          <w:color w:val="000000" w:themeColor="text1"/>
           <w:sz w:val="20"/>
           <w:szCs w:val="20"/>
         </w:rPr>
-        <w:t>O</w:t>
-      </w:r>
-      <w:r>
-        <w:rPr>
-          <w:rFonts w:ascii="Arial" w:eastAsia="Arial" w:hAnsi="Arial" w:cs="Arial"/>
-          <w:color w:val="1F4E79" w:themeColor="accent1" w:themeShade="80"/>
-          <w:sz w:val="20"/>
-          <w:szCs w:val="20"/>
-        </w:rPr>
-        <w:t xml:space="preserve"> sistema exibe os detalhes da consulta, incluindo informações do paciente e motivo da consulta.</w:t>
-      </w:r>
-    </w:p>
-    <w:p>
-      <w:pPr>
-        <w:pStyle w:val="PargrafodaLista"/>
-        <w:spacing w:after="0" w:line="360" w:lineRule="auto"/>
-        <w:ind w:left="0" w:firstLine="225"/>
-        <w:rPr>
-          <w:rFonts w:ascii="Arial" w:eastAsia="Arial" w:hAnsi="Arial" w:cs="Arial"/>
-          <w:color w:val="1F4E79" w:themeColor="accent1" w:themeShade="80"/>
-          <w:sz w:val="20"/>
-          <w:szCs w:val="20"/>
-        </w:rPr>
-      </w:pPr>
-      <w:r>
-        <w:rPr>
-          <w:rFonts w:ascii="Arial" w:eastAsia="Arial" w:hAnsi="Arial" w:cs="Arial"/>
-          <w:color w:val="1F4E79" w:themeColor="accent1" w:themeShade="80"/>
-          <w:sz w:val="20"/>
-          <w:szCs w:val="20"/>
-        </w:rPr>
-        <w:t xml:space="preserve">3. </w:t>
-      </w:r>
-      <w:r>
-        <w:rPr>
-          <w:rFonts w:ascii="Arial" w:eastAsia="Arial" w:hAnsi="Arial" w:cs="Arial"/>
-          <w:color w:val="FF0000"/>
-          <w:sz w:val="20"/>
-          <w:szCs w:val="20"/>
-        </w:rPr>
-        <w:t>O</w:t>
-      </w:r>
-      <w:r>
-        <w:rPr>
-          <w:rFonts w:ascii="Arial" w:eastAsia="Arial" w:hAnsi="Arial" w:cs="Arial"/>
-          <w:color w:val="1F4E79" w:themeColor="accent1" w:themeShade="80"/>
-          <w:sz w:val="20"/>
-          <w:szCs w:val="20"/>
-        </w:rPr>
-        <w:t xml:space="preserve"> veterinário realiza o atendimento, registrando diagnósticos, tratamentos prescritos e outros procedimentos médicos.</w:t>
-      </w:r>
-    </w:p>
-    <w:p>
-      <w:pPr>
-        <w:pStyle w:val="PargrafodaLista"/>
-        <w:spacing w:after="0" w:line="360" w:lineRule="auto"/>
-        <w:ind w:left="-720" w:firstLine="720"/>
-        <w:rPr>
-          <w:rFonts w:ascii="Arial" w:eastAsia="Arial" w:hAnsi="Arial" w:cs="Arial"/>
-          <w:color w:val="1F4E79" w:themeColor="accent1" w:themeShade="80"/>
-          <w:sz w:val="20"/>
-          <w:szCs w:val="20"/>
-        </w:rPr>
-      </w:pPr>
-      <w:r>
-        <w:rPr>
-          <w:rFonts w:ascii="Arial" w:eastAsia="Arial" w:hAnsi="Arial" w:cs="Arial"/>
-          <w:color w:val="1F4E79" w:themeColor="accent1" w:themeShade="80"/>
-          <w:sz w:val="20"/>
-          <w:szCs w:val="20"/>
-        </w:rPr>
-        <w:t xml:space="preserve">    4. </w:t>
-      </w:r>
-      <w:r>
-        <w:rPr>
-          <w:rFonts w:ascii="Arial" w:eastAsia="Arial" w:hAnsi="Arial" w:cs="Arial"/>
-          <w:color w:val="FF0000"/>
-          <w:sz w:val="20"/>
-          <w:szCs w:val="20"/>
-        </w:rPr>
-        <w:t>O</w:t>
-      </w:r>
-      <w:r>
-        <w:rPr>
-          <w:rFonts w:ascii="Arial" w:eastAsia="Arial" w:hAnsi="Arial" w:cs="Arial"/>
-          <w:color w:val="1F4E79" w:themeColor="accent1" w:themeShade="80"/>
-          <w:sz w:val="20"/>
-          <w:szCs w:val="20"/>
-        </w:rPr>
-        <w:t xml:space="preserve"> veterinário confirma o término do atendimento.</w:t>
-      </w:r>
-    </w:p>
-    <w:p>
-      <w:pPr>
-        <w:pStyle w:val="PargrafodaLista"/>
-        <w:spacing w:after="0" w:line="360" w:lineRule="auto"/>
-        <w:ind w:left="-720" w:firstLine="720"/>
-        <w:rPr>
-          <w:rFonts w:ascii="Arial" w:eastAsia="Arial" w:hAnsi="Arial" w:cs="Arial"/>
-          <w:color w:val="1F4E79" w:themeColor="accent1" w:themeShade="80"/>
-          <w:sz w:val="20"/>
-          <w:szCs w:val="20"/>
-        </w:rPr>
-      </w:pPr>
-      <w:r>
-        <w:rPr>
-          <w:rFonts w:ascii="Arial" w:eastAsia="Arial" w:hAnsi="Arial" w:cs="Arial"/>
-          <w:color w:val="1F4E79" w:themeColor="accent1" w:themeShade="80"/>
+      </w:pPr>
+      <w:r>
+        <w:rPr>
+          <w:rFonts w:ascii="Arial" w:eastAsia="Arial" w:hAnsi="Arial" w:cs="Arial"/>
+          <w:color w:val="000000" w:themeColor="text1"/>
           <w:sz w:val="20"/>
           <w:szCs w:val="20"/>
         </w:rPr>
@@ -9181,7 +8652,7 @@
         <w:spacing w:after="0" w:line="360" w:lineRule="auto"/>
         <w:rPr>
           <w:rFonts w:ascii="Arial" w:eastAsia="Arial" w:hAnsi="Arial" w:cs="Arial"/>
-          <w:color w:val="1F4E79" w:themeColor="accent1" w:themeShade="80"/>
+          <w:color w:val="000000" w:themeColor="text1"/>
           <w:sz w:val="20"/>
           <w:szCs w:val="20"/>
         </w:rPr>
@@ -9189,7 +8660,7 @@
       <w:r>
         <w:rPr>
           <w:rFonts w:ascii="Arial" w:eastAsia="Arial" w:hAnsi="Arial" w:cs="Arial"/>
-          <w:color w:val="1F4E79" w:themeColor="accent1" w:themeShade="80"/>
+          <w:color w:val="000000" w:themeColor="text1"/>
           <w:sz w:val="20"/>
           <w:szCs w:val="20"/>
         </w:rPr>
@@ -9201,7 +8672,7 @@
         <w:spacing w:after="0" w:line="360" w:lineRule="auto"/>
         <w:rPr>
           <w:rFonts w:ascii="Arial" w:eastAsia="Arial" w:hAnsi="Arial" w:cs="Arial"/>
-          <w:color w:val="1F4E79" w:themeColor="accent1" w:themeShade="80"/>
+          <w:color w:val="000000" w:themeColor="text1"/>
           <w:sz w:val="20"/>
           <w:szCs w:val="20"/>
         </w:rPr>
@@ -9209,37 +8680,39 @@
       <w:r>
         <w:rPr>
           <w:rFonts w:ascii="Arial" w:eastAsia="Arial" w:hAnsi="Arial" w:cs="Arial"/>
-          <w:color w:val="1F4E79" w:themeColor="accent1" w:themeShade="80"/>
+          <w:color w:val="000000" w:themeColor="text1"/>
           <w:sz w:val="20"/>
           <w:szCs w:val="20"/>
         </w:rPr>
-        <w:t xml:space="preserve">Pré-condições: </w:t>
-      </w:r>
-      <w:r>
-        <w:rPr>
-          <w:rFonts w:ascii="Arial" w:eastAsia="Arial" w:hAnsi="Arial" w:cs="Arial"/>
-          <w:color w:val="FF0000"/>
+        <w:t>Pré-condições: O administrador está autenticado no sistema.</w:t>
+      </w:r>
+    </w:p>
+    <w:p>
+      <w:pPr>
+        <w:spacing w:after="0" w:line="360" w:lineRule="auto"/>
+        <w:rPr>
+          <w:rFonts w:ascii="Arial" w:eastAsia="Arial" w:hAnsi="Arial" w:cs="Arial"/>
+          <w:color w:val="000000" w:themeColor="text1"/>
           <w:sz w:val="20"/>
           <w:szCs w:val="20"/>
         </w:rPr>
-        <w:t>O</w:t>
-      </w:r>
-      <w:r>
-        <w:rPr>
-          <w:rFonts w:ascii="Arial" w:eastAsia="Arial" w:hAnsi="Arial" w:cs="Arial"/>
-          <w:color w:val="1F4E79" w:themeColor="accent1" w:themeShade="80"/>
+      </w:pPr>
+      <w:r>
+        <w:rPr>
+          <w:rFonts w:ascii="Arial" w:eastAsia="Arial" w:hAnsi="Arial" w:cs="Arial"/>
+          <w:color w:val="000000" w:themeColor="text1"/>
           <w:sz w:val="20"/>
           <w:szCs w:val="20"/>
         </w:rPr>
-        <w:t xml:space="preserve"> administrador está autenticado no sistema.</w:t>
-      </w:r>
-    </w:p>
-    <w:p>
-      <w:pPr>
-        <w:spacing w:after="0" w:line="360" w:lineRule="auto"/>
-        <w:rPr>
-          <w:rFonts w:ascii="Arial" w:eastAsia="Arial" w:hAnsi="Arial" w:cs="Arial"/>
-          <w:color w:val="1F4E79" w:themeColor="accent1" w:themeShade="80"/>
+        <w:t>Fluxo Principal:</w:t>
+      </w:r>
+    </w:p>
+    <w:p>
+      <w:pPr>
+        <w:spacing w:after="0" w:line="360" w:lineRule="auto"/>
+        <w:rPr>
+          <w:rFonts w:ascii="Arial" w:eastAsia="Arial" w:hAnsi="Arial" w:cs="Arial"/>
+          <w:color w:val="000000" w:themeColor="text1"/>
           <w:sz w:val="20"/>
           <w:szCs w:val="20"/>
         </w:rPr>
@@ -9247,19 +8720,19 @@
       <w:r>
         <w:rPr>
           <w:rFonts w:ascii="Arial" w:eastAsia="Arial" w:hAnsi="Arial" w:cs="Arial"/>
-          <w:color w:val="1F4E79" w:themeColor="accent1" w:themeShade="80"/>
+          <w:color w:val="000000" w:themeColor="text1"/>
           <w:sz w:val="20"/>
           <w:szCs w:val="20"/>
         </w:rPr>
-        <w:t>Fluxo Principal:</w:t>
-      </w:r>
-    </w:p>
-    <w:p>
-      <w:pPr>
-        <w:spacing w:after="0" w:line="360" w:lineRule="auto"/>
-        <w:rPr>
-          <w:rFonts w:ascii="Arial" w:eastAsia="Arial" w:hAnsi="Arial" w:cs="Arial"/>
-          <w:color w:val="1F4E79" w:themeColor="accent1" w:themeShade="80"/>
+        <w:t xml:space="preserve">    1. O administrador acessa o módulo de gestão de estoque.</w:t>
+      </w:r>
+    </w:p>
+    <w:p>
+      <w:pPr>
+        <w:spacing w:after="0" w:line="360" w:lineRule="auto"/>
+        <w:rPr>
+          <w:rFonts w:ascii="Arial" w:eastAsia="Arial" w:hAnsi="Arial" w:cs="Arial"/>
+          <w:color w:val="000000" w:themeColor="text1"/>
           <w:sz w:val="20"/>
           <w:szCs w:val="20"/>
         </w:rPr>
@@ -9267,37 +8740,39 @@
       <w:r>
         <w:rPr>
           <w:rFonts w:ascii="Arial" w:eastAsia="Arial" w:hAnsi="Arial" w:cs="Arial"/>
-          <w:color w:val="1F4E79" w:themeColor="accent1" w:themeShade="80"/>
+          <w:color w:val="000000" w:themeColor="text1"/>
           <w:sz w:val="20"/>
           <w:szCs w:val="20"/>
         </w:rPr>
-        <w:t xml:space="preserve">    1. </w:t>
-      </w:r>
-      <w:r>
-        <w:rPr>
-          <w:rFonts w:ascii="Arial" w:eastAsia="Arial" w:hAnsi="Arial" w:cs="Arial"/>
-          <w:color w:val="FF0000"/>
+        <w:t xml:space="preserve">    2. O sistema exibe a lista de medicamentos disponíveis e seus respectivos estoques.</w:t>
+      </w:r>
+    </w:p>
+    <w:p>
+      <w:pPr>
+        <w:spacing w:after="0" w:line="360" w:lineRule="auto"/>
+        <w:rPr>
+          <w:rFonts w:ascii="Arial" w:eastAsia="Arial" w:hAnsi="Arial" w:cs="Arial"/>
+          <w:color w:val="000000" w:themeColor="text1"/>
           <w:sz w:val="20"/>
           <w:szCs w:val="20"/>
         </w:rPr>
-        <w:t>O</w:t>
-      </w:r>
-      <w:r>
-        <w:rPr>
-          <w:rFonts w:ascii="Arial" w:eastAsia="Arial" w:hAnsi="Arial" w:cs="Arial"/>
-          <w:color w:val="1F4E79" w:themeColor="accent1" w:themeShade="80"/>
+      </w:pPr>
+      <w:r>
+        <w:rPr>
+          <w:rFonts w:ascii="Arial" w:eastAsia="Arial" w:hAnsi="Arial" w:cs="Arial"/>
+          <w:color w:val="000000" w:themeColor="text1"/>
           <w:sz w:val="20"/>
           <w:szCs w:val="20"/>
         </w:rPr>
-        <w:t xml:space="preserve"> administrador acessa o módulo de gestão de estoque.</w:t>
-      </w:r>
-    </w:p>
-    <w:p>
-      <w:pPr>
-        <w:spacing w:after="0" w:line="360" w:lineRule="auto"/>
-        <w:rPr>
-          <w:rFonts w:ascii="Arial" w:eastAsia="Arial" w:hAnsi="Arial" w:cs="Arial"/>
-          <w:color w:val="1F4E79" w:themeColor="accent1" w:themeShade="80"/>
+        <w:t xml:space="preserve">    3. O administrador atualiza o estoque, registrando entradas, saídas ou ajustes de quantidade.</w:t>
+      </w:r>
+    </w:p>
+    <w:p>
+      <w:pPr>
+        <w:spacing w:after="0" w:line="360" w:lineRule="auto"/>
+        <w:rPr>
+          <w:rFonts w:ascii="Arial" w:eastAsia="Arial" w:hAnsi="Arial" w:cs="Arial"/>
+          <w:color w:val="000000" w:themeColor="text1"/>
           <w:sz w:val="20"/>
           <w:szCs w:val="20"/>
         </w:rPr>
@@ -9305,143 +8780,31 @@
       <w:r>
         <w:rPr>
           <w:rFonts w:ascii="Arial" w:eastAsia="Arial" w:hAnsi="Arial" w:cs="Arial"/>
-          <w:color w:val="1F4E79" w:themeColor="accent1" w:themeShade="80"/>
+          <w:color w:val="000000" w:themeColor="text1"/>
           <w:sz w:val="20"/>
           <w:szCs w:val="20"/>
         </w:rPr>
-        <w:t xml:space="preserve">    2. </w:t>
-      </w:r>
-      <w:r>
-        <w:rPr>
-          <w:rFonts w:ascii="Arial" w:eastAsia="Arial" w:hAnsi="Arial" w:cs="Arial"/>
-          <w:color w:val="FF0000"/>
+        <w:t xml:space="preserve">    4. O administrador confirma as alterações realizadas.</w:t>
+      </w:r>
+    </w:p>
+    <w:p>
+      <w:pPr>
+        <w:spacing w:after="0" w:line="360" w:lineRule="auto"/>
+        <w:rPr>
+          <w:rFonts w:ascii="Arial" w:eastAsia="Arial" w:hAnsi="Arial" w:cs="Arial"/>
+          <w:color w:val="000000" w:themeColor="text1"/>
           <w:sz w:val="20"/>
           <w:szCs w:val="20"/>
         </w:rPr>
-        <w:t>O</w:t>
-      </w:r>
-      <w:r>
-        <w:rPr>
-          <w:rFonts w:ascii="Arial" w:eastAsia="Arial" w:hAnsi="Arial" w:cs="Arial"/>
-          <w:color w:val="1F4E79" w:themeColor="accent1" w:themeShade="80"/>
+      </w:pPr>
+      <w:r>
+        <w:rPr>
+          <w:rFonts w:ascii="Arial" w:eastAsia="Arial" w:hAnsi="Arial" w:cs="Arial"/>
+          <w:color w:val="000000" w:themeColor="text1"/>
           <w:sz w:val="20"/>
           <w:szCs w:val="20"/>
         </w:rPr>
-        <w:t xml:space="preserve"> sistema exibe a lista de medicamentos disponíveis e seus respectivos estoques.</w:t>
-      </w:r>
-    </w:p>
-    <w:p>
-      <w:pPr>
-        <w:spacing w:after="0" w:line="360" w:lineRule="auto"/>
-        <w:rPr>
-          <w:rFonts w:ascii="Arial" w:eastAsia="Arial" w:hAnsi="Arial" w:cs="Arial"/>
-          <w:color w:val="1F4E79" w:themeColor="accent1" w:themeShade="80"/>
-          <w:sz w:val="20"/>
-          <w:szCs w:val="20"/>
-        </w:rPr>
-      </w:pPr>
-      <w:r>
-        <w:rPr>
-          <w:rFonts w:ascii="Arial" w:eastAsia="Arial" w:hAnsi="Arial" w:cs="Arial"/>
-          <w:color w:val="1F4E79" w:themeColor="accent1" w:themeShade="80"/>
-          <w:sz w:val="20"/>
-          <w:szCs w:val="20"/>
-        </w:rPr>
-        <w:t xml:space="preserve">    3. </w:t>
-      </w:r>
-      <w:r>
-        <w:rPr>
-          <w:rFonts w:ascii="Arial" w:eastAsia="Arial" w:hAnsi="Arial" w:cs="Arial"/>
-          <w:color w:val="FF0000"/>
-          <w:sz w:val="20"/>
-          <w:szCs w:val="20"/>
-        </w:rPr>
-        <w:t>O</w:t>
-      </w:r>
-      <w:r>
-        <w:rPr>
-          <w:rFonts w:ascii="Arial" w:eastAsia="Arial" w:hAnsi="Arial" w:cs="Arial"/>
-          <w:color w:val="1F4E79" w:themeColor="accent1" w:themeShade="80"/>
-          <w:sz w:val="20"/>
-          <w:szCs w:val="20"/>
-        </w:rPr>
-        <w:t xml:space="preserve"> administrador atualiza o estoque, registrando entradas, saídas ou ajustes de quantidade.</w:t>
-      </w:r>
-    </w:p>
-    <w:p>
-      <w:pPr>
-        <w:spacing w:after="0" w:line="360" w:lineRule="auto"/>
-        <w:rPr>
-          <w:rFonts w:ascii="Arial" w:eastAsia="Arial" w:hAnsi="Arial" w:cs="Arial"/>
-          <w:color w:val="1F4E79" w:themeColor="accent1" w:themeShade="80"/>
-          <w:sz w:val="20"/>
-          <w:szCs w:val="20"/>
-        </w:rPr>
-      </w:pPr>
-      <w:r>
-        <w:rPr>
-          <w:rFonts w:ascii="Arial" w:eastAsia="Arial" w:hAnsi="Arial" w:cs="Arial"/>
-          <w:color w:val="1F4E79" w:themeColor="accent1" w:themeShade="80"/>
-          <w:sz w:val="20"/>
-          <w:szCs w:val="20"/>
-        </w:rPr>
-        <w:t xml:space="preserve">    4. </w:t>
-      </w:r>
-      <w:r>
-        <w:rPr>
-          <w:rFonts w:ascii="Arial" w:eastAsia="Arial" w:hAnsi="Arial" w:cs="Arial"/>
-          <w:color w:val="FF0000"/>
-          <w:sz w:val="20"/>
-          <w:szCs w:val="20"/>
-        </w:rPr>
-        <w:t>O</w:t>
-      </w:r>
-      <w:r>
-        <w:rPr>
-          <w:rFonts w:ascii="Arial" w:eastAsia="Arial" w:hAnsi="Arial" w:cs="Arial"/>
-          <w:color w:val="1F4E79" w:themeColor="accent1" w:themeShade="80"/>
-          <w:sz w:val="20"/>
-          <w:szCs w:val="20"/>
-        </w:rPr>
-        <w:t xml:space="preserve"> administrador confirma as alterações realizadas.</w:t>
-      </w:r>
-    </w:p>
-    <w:p>
-      <w:pPr>
-        <w:spacing w:after="0" w:line="360" w:lineRule="auto"/>
-        <w:rPr>
-          <w:rFonts w:ascii="Arial" w:eastAsia="Arial" w:hAnsi="Arial" w:cs="Arial"/>
-          <w:color w:val="1F4E79" w:themeColor="accent1" w:themeShade="80"/>
-          <w:sz w:val="20"/>
-          <w:szCs w:val="20"/>
-        </w:rPr>
-      </w:pPr>
-      <w:r>
-        <w:rPr>
-          <w:rFonts w:ascii="Arial" w:eastAsia="Arial" w:hAnsi="Arial" w:cs="Arial"/>
-          <w:color w:val="1F4E79" w:themeColor="accent1" w:themeShade="80"/>
-          <w:sz w:val="20"/>
-          <w:szCs w:val="20"/>
-        </w:rPr>
-        <w:t xml:space="preserve">Pós-condições: </w:t>
-      </w:r>
-      <w:r>
-        <w:rPr>
-          <w:rFonts w:ascii="Arial" w:eastAsia="Arial" w:hAnsi="Arial" w:cs="Arial"/>
-          <w:color w:val="FF0000"/>
-          <w:sz w:val="20"/>
-          <w:szCs w:val="20"/>
-        </w:rPr>
-        <w:t>O</w:t>
-      </w:r>
-      <w:r>
-        <w:rPr>
-          <w:rFonts w:ascii="Arial" w:eastAsia="Arial" w:hAnsi="Arial" w:cs="Arial"/>
-          <w:color w:val="1F4E79" w:themeColor="accent1" w:themeShade="80"/>
-          <w:sz w:val="20"/>
-          <w:szCs w:val="20"/>
-        </w:rPr>
-        <w:t xml:space="preserve"> estoque de medicamentos é atualizado com sucesso no sistema.</w:t>
+        <w:t>Pós-condições: O estoque de medicamentos é atualizado com sucesso no sistema.</w:t>
       </w:r>
     </w:p>
     <w:p>
@@ -9547,114 +8910,427 @@
       <w:pPr>
         <w:pStyle w:val="PargrafodaLista"/>
         <w:spacing w:after="0" w:line="360" w:lineRule="auto"/>
+        <w:ind w:left="0"/>
+        <w:rPr>
+          <w:rFonts w:ascii="Arial" w:eastAsia="Arial" w:hAnsi="Arial" w:cs="Arial"/>
+          <w:sz w:val="24"/>
+        </w:rPr>
+      </w:pPr>
+      <w:r>
+        <w:rPr>
+          <w:rFonts w:ascii="Arial" w:eastAsia="Arial" w:hAnsi="Arial" w:cs="Arial"/>
+          <w:sz w:val="24"/>
+        </w:rPr>
+        <w:t xml:space="preserve">Representação das classes do sistema, ao topo temos o cadastro de </w:t>
+      </w:r>
+      <w:r>
+        <w:rPr>
+          <w:rFonts w:ascii="Arial" w:eastAsia="Arial" w:hAnsi="Arial" w:cs="Arial"/>
+          <w:b/>
+          <w:sz w:val="24"/>
+        </w:rPr>
+        <w:t>empresas</w:t>
+      </w:r>
+      <w:r>
+        <w:rPr>
+          <w:rFonts w:ascii="Arial" w:eastAsia="Arial" w:hAnsi="Arial" w:cs="Arial"/>
+          <w:sz w:val="24"/>
+        </w:rPr>
+        <w:t xml:space="preserve">, onde é possível gerenciar mais de uma clínica </w:t>
+      </w:r>
+      <w:r>
+        <w:rPr>
+          <w:rFonts w:ascii="Arial" w:eastAsia="Arial" w:hAnsi="Arial" w:cs="Arial"/>
+          <w:sz w:val="24"/>
+        </w:rPr>
+        <w:t>veterinária.</w:t>
+      </w:r>
+      <w:r>
+        <w:rPr>
+          <w:rFonts w:ascii="Arial" w:eastAsia="Arial" w:hAnsi="Arial" w:cs="Arial"/>
+          <w:sz w:val="24"/>
+        </w:rPr>
+        <w:t xml:space="preserve"> </w:t>
+      </w:r>
+      <w:r>
+        <w:rPr>
+          <w:rFonts w:ascii="Arial" w:eastAsia="Arial" w:hAnsi="Arial" w:cs="Arial"/>
+          <w:sz w:val="24"/>
+        </w:rPr>
+        <w:t>A classe de empresas</w:t>
+      </w:r>
+      <w:r>
+        <w:rPr>
+          <w:rFonts w:ascii="Arial" w:eastAsia="Arial" w:hAnsi="Arial" w:cs="Arial"/>
+          <w:sz w:val="24"/>
+        </w:rPr>
+        <w:t xml:space="preserve"> é a classe principal, onde todas as outras são chaves estrangeiras com ela, as subclasses principais são ( </w:t>
+      </w:r>
+      <w:r>
+        <w:rPr>
+          <w:rFonts w:ascii="Arial" w:eastAsia="Arial" w:hAnsi="Arial" w:cs="Arial"/>
+          <w:b/>
+          <w:sz w:val="24"/>
+        </w:rPr>
+        <w:t>Clientes, Pacientes, Produtos, Financeiro, Vendas,  Caixa, Fornecedor, Auditoria</w:t>
+      </w:r>
+      <w:r>
+        <w:rPr>
+          <w:rFonts w:ascii="Arial" w:eastAsia="Arial" w:hAnsi="Arial" w:cs="Arial"/>
+          <w:sz w:val="24"/>
+        </w:rPr>
+        <w:t xml:space="preserve"> ) todas elas tem subclasse como por exemplo, a tabela de cliente </w:t>
+      </w:r>
+      <w:r>
+        <w:rPr>
+          <w:rFonts w:ascii="Arial" w:eastAsia="Arial" w:hAnsi="Arial" w:cs="Arial"/>
+          <w:sz w:val="24"/>
+        </w:rPr>
+        <w:t>está</w:t>
+      </w:r>
+      <w:r>
+        <w:rPr>
+          <w:rFonts w:ascii="Arial" w:eastAsia="Arial" w:hAnsi="Arial" w:cs="Arial"/>
+          <w:sz w:val="24"/>
+        </w:rPr>
+        <w:t xml:space="preserve"> ligado a tabela de endereços pois será possível registrar mais de um endereço para o cliente, assim como a tabela de contas a receber, </w:t>
+      </w:r>
+      <w:r>
+        <w:rPr>
+          <w:rFonts w:ascii="Arial" w:eastAsia="Arial" w:hAnsi="Arial" w:cs="Arial"/>
+          <w:sz w:val="24"/>
+        </w:rPr>
+        <w:t>está</w:t>
+      </w:r>
+      <w:r>
+        <w:rPr>
+          <w:rFonts w:ascii="Arial" w:eastAsia="Arial" w:hAnsi="Arial" w:cs="Arial"/>
+          <w:sz w:val="24"/>
+        </w:rPr>
+        <w:t xml:space="preserve"> ligado ao financeiro e ao cliente, outro caso seria a tabela de vendas que está ligado a uma forma de pagamento e a tabela de clientes também, já a tabela vendas-itens está ligado a tabela de vendas e a de produtos, todas as tabelas e classes tem a sua chave, assim o sistema fica mais robusto e com mais ligações.</w:t>
+      </w:r>
+    </w:p>
+    <w:p>
+      <w:pPr>
+        <w:pStyle w:val="PargrafodaLista"/>
+        <w:spacing w:after="0" w:line="360" w:lineRule="auto"/>
         <w:ind w:left="360"/>
         <w:rPr>
           <w:rFonts w:ascii="Arial" w:eastAsia="Arial" w:hAnsi="Arial" w:cs="Arial"/>
-          <w:b/>
-          <w:sz w:val="24"/>
-        </w:rPr>
-      </w:pPr>
-      <w:r>
-        <w:rPr>
-          <w:rFonts w:ascii="Arial" w:eastAsia="Arial" w:hAnsi="Arial" w:cs="Arial"/>
-          <w:sz w:val="24"/>
-        </w:rPr>
-        <w:t xml:space="preserve">Representação das classes do sistema, ao topo temos o cadastro de </w:t>
-      </w:r>
-      <w:r>
-        <w:rPr>
-          <w:rFonts w:ascii="Arial" w:eastAsia="Arial" w:hAnsi="Arial" w:cs="Arial"/>
-          <w:b/>
-          <w:sz w:val="24"/>
-        </w:rPr>
-        <w:t>empresas</w:t>
-      </w:r>
-      <w:r>
-        <w:rPr>
-          <w:rFonts w:ascii="Arial" w:eastAsia="Arial" w:hAnsi="Arial" w:cs="Arial"/>
-          <w:sz w:val="24"/>
-        </w:rPr>
-        <w:t xml:space="preserve">, onde é possível gerenciar mais de uma clínica </w:t>
-      </w:r>
-      <w:r>
-        <w:rPr>
-          <w:rFonts w:ascii="Arial" w:eastAsia="Arial" w:hAnsi="Arial" w:cs="Arial"/>
-          <w:sz w:val="24"/>
-        </w:rPr>
-        <w:t>veterinária.</w:t>
-      </w:r>
-      <w:r>
-        <w:rPr>
-          <w:rFonts w:ascii="Arial" w:eastAsia="Arial" w:hAnsi="Arial" w:cs="Arial"/>
-          <w:sz w:val="24"/>
+          <w:sz w:val="24"/>
+        </w:rPr>
+      </w:pPr>
+    </w:p>
+    <w:p>
+      <w:pPr>
+        <w:pStyle w:val="PargrafodaLista"/>
+        <w:numPr>
+          <w:ilvl w:val="0"/>
+          <w:numId w:val="18"/>
+        </w:numPr>
+        <w:spacing w:after="0" w:line="360" w:lineRule="auto"/>
+        <w:rPr>
+          <w:rFonts w:ascii="Arial" w:eastAsia="Arial" w:hAnsi="Arial" w:cs="Arial"/>
+          <w:b/>
+          <w:sz w:val="24"/>
+        </w:rPr>
+      </w:pPr>
+      <w:r>
+        <w:rPr>
+          <w:rFonts w:ascii="Arial" w:eastAsia="Arial" w:hAnsi="Arial" w:cs="Arial"/>
+          <w:b/>
+          <w:sz w:val="24"/>
+        </w:rPr>
+        <w:t>DESENVOLVIMENTO DO SISTEMA</w:t>
+      </w:r>
+    </w:p>
+    <w:p>
+      <w:pPr>
+        <w:pStyle w:val="PargrafodaLista"/>
+        <w:spacing w:after="0" w:line="360" w:lineRule="auto"/>
+        <w:ind w:left="0"/>
+        <w:rPr>
+          <w:rFonts w:ascii="Arial" w:eastAsia="Arial" w:hAnsi="Arial" w:cs="Arial"/>
+          <w:sz w:val="24"/>
+        </w:rPr>
+      </w:pPr>
+      <w:r>
+        <w:rPr>
+          <w:rFonts w:ascii="Arial" w:eastAsia="Arial" w:hAnsi="Arial" w:cs="Arial"/>
+          <w:sz w:val="24"/>
+        </w:rPr>
+        <w:t xml:space="preserve">Na fase de </w:t>
+      </w:r>
+      <w:r>
+        <w:rPr>
+          <w:rFonts w:ascii="Arial" w:eastAsia="Arial" w:hAnsi="Arial" w:cs="Arial"/>
+          <w:sz w:val="24"/>
+        </w:rPr>
+        <w:t xml:space="preserve">Desenvolvimento, foi criado algo bem intuitivo que o usuário tenha facilidade de identificar o que deve fazer onde deve clicar, todos os botões com ícone e descrição </w:t>
+      </w:r>
+      <w:r>
+        <w:rPr>
+          <w:rFonts w:ascii="Arial" w:eastAsia="Arial" w:hAnsi="Arial" w:cs="Arial"/>
+          <w:sz w:val="24"/>
+        </w:rPr>
+        <w:t xml:space="preserve">do módulo, foi elaborado tudo como se fossem páginas, para que o usuário, não tenha que ficar abrindo vários sistemas diferentes, tudo é feito ali, para tornar mais prático e dinâmico como se tivesse dentro de um roteiro, na parte de cadastro foi utilizado o modelo CRUD: </w:t>
+      </w:r>
+    </w:p>
+    <w:p>
+      <w:pPr>
+        <w:rPr>
+          <w:rFonts w:ascii="Arial" w:eastAsia="Times New Roman" w:hAnsi="Arial" w:cs="Arial"/>
+          <w:sz w:val="24"/>
+          <w:szCs w:val="24"/>
+        </w:rPr>
+      </w:pPr>
+      <w:proofErr w:type="spellStart"/>
+      <w:r>
+        <w:rPr>
+          <w:rFonts w:ascii="Arial" w:eastAsia="Times New Roman" w:hAnsi="Arial" w:cs="Arial"/>
+          <w:b/>
+          <w:sz w:val="24"/>
+          <w:szCs w:val="24"/>
+        </w:rPr>
+        <w:lastRenderedPageBreak/>
+        <w:t>Create</w:t>
+      </w:r>
+      <w:proofErr w:type="spellEnd"/>
+      <w:r>
+        <w:rPr>
+          <w:rFonts w:ascii="Arial" w:eastAsia="Times New Roman" w:hAnsi="Arial" w:cs="Arial"/>
+          <w:b/>
+          <w:sz w:val="24"/>
+          <w:szCs w:val="24"/>
+        </w:rPr>
+        <w:t xml:space="preserve"> (Criar):</w:t>
+      </w:r>
+      <w:r>
+        <w:rPr>
+          <w:rFonts w:ascii="Arial" w:eastAsia="Times New Roman" w:hAnsi="Arial" w:cs="Arial"/>
+          <w:b/>
+          <w:sz w:val="24"/>
+          <w:szCs w:val="24"/>
         </w:rPr>
         <w:t xml:space="preserve"> </w:t>
       </w:r>
       <w:r>
         <w:rPr>
-          <w:rFonts w:ascii="Arial" w:eastAsia="Arial" w:hAnsi="Arial" w:cs="Arial"/>
-          <w:sz w:val="24"/>
-        </w:rPr>
-        <w:t>A classe de empresas</w:t>
-      </w:r>
-      <w:r>
-        <w:rPr>
-          <w:rFonts w:ascii="Arial" w:eastAsia="Arial" w:hAnsi="Arial" w:cs="Arial"/>
-          <w:sz w:val="24"/>
+          <w:rFonts w:ascii="Arial" w:eastAsia="Times New Roman" w:hAnsi="Arial" w:cs="Arial"/>
+          <w:sz w:val="24"/>
+          <w:szCs w:val="24"/>
+        </w:rPr>
+        <w:t>Permite a criação de novos registros ou entidades no banco de dados. Isso envolve a inserção de novos dados em uma tabela ou a criação de novos objetos no sistema.</w:t>
+      </w:r>
+    </w:p>
+    <w:p>
+      <w:pPr>
+        <w:rPr>
+          <w:rFonts w:ascii="Arial" w:eastAsia="Times New Roman" w:hAnsi="Arial" w:cs="Arial"/>
+          <w:sz w:val="24"/>
+          <w:szCs w:val="24"/>
+        </w:rPr>
+      </w:pPr>
+      <w:proofErr w:type="spellStart"/>
+      <w:r>
+        <w:rPr>
+          <w:rFonts w:ascii="Arial" w:eastAsia="Times New Roman" w:hAnsi="Arial" w:cs="Arial"/>
+          <w:b/>
+          <w:sz w:val="24"/>
+          <w:szCs w:val="24"/>
+        </w:rPr>
+        <w:t>Read</w:t>
+      </w:r>
+      <w:proofErr w:type="spellEnd"/>
+      <w:r>
+        <w:rPr>
+          <w:rFonts w:ascii="Arial" w:eastAsia="Times New Roman" w:hAnsi="Arial" w:cs="Arial"/>
+          <w:b/>
+          <w:sz w:val="24"/>
+          <w:szCs w:val="24"/>
+        </w:rPr>
+        <w:t xml:space="preserve"> (Ler):</w:t>
+      </w:r>
+      <w:r>
+        <w:rPr>
+          <w:rFonts w:ascii="Arial" w:eastAsia="Times New Roman" w:hAnsi="Arial" w:cs="Arial"/>
+          <w:sz w:val="24"/>
+          <w:szCs w:val="24"/>
         </w:rPr>
         <w:t xml:space="preserve"> </w:t>
       </w:r>
-      <w:bookmarkStart w:id="0" w:name="_GoBack"/>
-      <w:bookmarkEnd w:id="0"/>
-      <w:r>
-        <w:rPr>
-          <w:rFonts w:ascii="Arial" w:eastAsia="Arial" w:hAnsi="Arial" w:cs="Arial"/>
-          <w:sz w:val="24"/>
-        </w:rPr>
-        <w:t xml:space="preserve">é a classe principal, onde todas as outras são chaves estrangeiras com ela, as subclasses principais são ( </w:t>
-      </w:r>
-      <w:r>
-        <w:rPr>
-          <w:rFonts w:ascii="Arial" w:eastAsia="Arial" w:hAnsi="Arial" w:cs="Arial"/>
-          <w:b/>
-          <w:sz w:val="24"/>
-        </w:rPr>
-        <w:t>Clientes, Pacientes, Produtos, Financeiro, Vendas,  Caixa, Fornecedor, Auditoria</w:t>
-      </w:r>
-      <w:r>
-        <w:rPr>
-          <w:rFonts w:ascii="Arial" w:eastAsia="Arial" w:hAnsi="Arial" w:cs="Arial"/>
-          <w:sz w:val="24"/>
-        </w:rPr>
-        <w:t xml:space="preserve"> ) todas elas tem subclasse como por exemplo, a tabela de cliente </w:t>
-      </w:r>
-      <w:r>
-        <w:rPr>
-          <w:rFonts w:ascii="Arial" w:eastAsia="Arial" w:hAnsi="Arial" w:cs="Arial"/>
-          <w:sz w:val="24"/>
-        </w:rPr>
-        <w:t>está</w:t>
-      </w:r>
-      <w:r>
-        <w:rPr>
-          <w:rFonts w:ascii="Arial" w:eastAsia="Arial" w:hAnsi="Arial" w:cs="Arial"/>
-          <w:sz w:val="24"/>
-        </w:rPr>
-        <w:t xml:space="preserve"> ligado a tabela de endereços pois será possível registrar mais de um endereço para o cliente, assim como a tabela de contas a receber, </w:t>
-      </w:r>
-      <w:r>
-        <w:rPr>
-          <w:rFonts w:ascii="Arial" w:eastAsia="Arial" w:hAnsi="Arial" w:cs="Arial"/>
-          <w:sz w:val="24"/>
-        </w:rPr>
-        <w:t>está</w:t>
-      </w:r>
-      <w:r>
-        <w:rPr>
-          <w:rFonts w:ascii="Arial" w:eastAsia="Arial" w:hAnsi="Arial" w:cs="Arial"/>
-          <w:sz w:val="24"/>
-        </w:rPr>
-        <w:t xml:space="preserve"> ligado ao financeiro e ao cliente, outro caso seria a tabela de vendas que está ligado a uma forma de pagamento e a tabela de clientes também, já a tabela vendas-itens está ligado a tabela de vendas e a de produtos, todas as tabelas e classes tem a sua chave, assim o sistema fica mais robusto e com mais ligações.</w:t>
+      <w:r>
+        <w:rPr>
+          <w:rFonts w:ascii="Arial" w:eastAsia="Times New Roman" w:hAnsi="Arial" w:cs="Arial"/>
+          <w:sz w:val="24"/>
+          <w:szCs w:val="24"/>
+        </w:rPr>
+        <w:t>Permite a recuperação de dados existentes do banco de dados. Isso envolve consultar os registros existentes em uma tabela ou recuperar objetos do sistema para visualização ou processamento.</w:t>
+      </w:r>
+    </w:p>
+    <w:p>
+      <w:pPr>
+        <w:rPr>
+          <w:rFonts w:ascii="Arial" w:eastAsia="Times New Roman" w:hAnsi="Arial" w:cs="Arial"/>
+          <w:sz w:val="24"/>
+          <w:szCs w:val="24"/>
+        </w:rPr>
+      </w:pPr>
+      <w:r>
+        <w:rPr>
+          <w:rFonts w:ascii="Arial" w:eastAsia="Times New Roman" w:hAnsi="Arial" w:cs="Arial"/>
+          <w:b/>
+          <w:sz w:val="24"/>
+          <w:szCs w:val="24"/>
+        </w:rPr>
+        <w:t>Update (Atualizar):</w:t>
+      </w:r>
+      <w:r>
+        <w:rPr>
+          <w:rFonts w:ascii="Arial" w:eastAsia="Times New Roman" w:hAnsi="Arial" w:cs="Arial"/>
+          <w:sz w:val="24"/>
+          <w:szCs w:val="24"/>
+        </w:rPr>
+        <w:t xml:space="preserve"> </w:t>
+      </w:r>
+      <w:r>
+        <w:rPr>
+          <w:rFonts w:ascii="Arial" w:eastAsia="Times New Roman" w:hAnsi="Arial" w:cs="Arial"/>
+          <w:sz w:val="24"/>
+          <w:szCs w:val="24"/>
+        </w:rPr>
+        <w:t>Permite a modificação de dados existentes no banco de dados. Isso envolve a alteração dos valores de um registro existente em uma tabela ou a atualização dos atributos de um objeto no sistema.</w:t>
+      </w:r>
+    </w:p>
+    <w:p>
+      <w:pPr>
+        <w:rPr>
+          <w:rFonts w:ascii="Arial" w:eastAsia="Times New Roman" w:hAnsi="Arial" w:cs="Arial"/>
+          <w:sz w:val="24"/>
+          <w:szCs w:val="24"/>
+        </w:rPr>
+      </w:pPr>
+      <w:r>
+        <w:rPr>
+          <w:rFonts w:ascii="Arial" w:eastAsia="Times New Roman" w:hAnsi="Arial" w:cs="Arial"/>
+          <w:b/>
+          <w:sz w:val="24"/>
+          <w:szCs w:val="24"/>
+        </w:rPr>
+        <w:t>Delete (Excluir):</w:t>
+      </w:r>
+      <w:r>
+        <w:rPr>
+          <w:rFonts w:ascii="Arial" w:eastAsia="Times New Roman" w:hAnsi="Arial" w:cs="Arial"/>
+          <w:sz w:val="24"/>
+          <w:szCs w:val="24"/>
+        </w:rPr>
+        <w:t xml:space="preserve"> </w:t>
+      </w:r>
+      <w:r>
+        <w:rPr>
+          <w:rFonts w:ascii="Arial" w:eastAsia="Times New Roman" w:hAnsi="Arial" w:cs="Arial"/>
+          <w:sz w:val="24"/>
+          <w:szCs w:val="24"/>
+        </w:rPr>
+        <w:t>Permite a remoção de dados existentes do banco de dados. Isso envolve a exclusão de registros de uma tabela ou a remoção de objetos do sistema.</w:t>
+      </w:r>
+    </w:p>
+    <w:p>
+      <w:pPr>
+        <w:rPr>
+          <w:rFonts w:ascii="Arial" w:eastAsia="Times New Roman" w:hAnsi="Arial" w:cs="Arial"/>
+          <w:sz w:val="24"/>
+          <w:szCs w:val="24"/>
+        </w:rPr>
+      </w:pPr>
+    </w:p>
+    <w:p>
+      <w:pPr>
+        <w:rPr>
+          <w:rFonts w:ascii="Arial" w:eastAsia="Times New Roman" w:hAnsi="Arial" w:cs="Arial"/>
+          <w:sz w:val="24"/>
+          <w:szCs w:val="24"/>
+        </w:rPr>
+      </w:pPr>
+      <w:r>
+        <w:rPr>
+          <w:rFonts w:ascii="Arial" w:eastAsia="Arial" w:hAnsi="Arial" w:cs="Arial"/>
+          <w:b/>
+          <w:sz w:val="24"/>
+        </w:rPr>
+        <w:drawing>
+          <wp:anchor distT="0" distB="0" distL="114300" distR="114300" simplePos="0" relativeHeight="251660800" behindDoc="0" locked="0" layoutInCell="1" allowOverlap="1">
+            <wp:simplePos x="0" y="0"/>
+            <wp:positionH relativeFrom="column">
+              <wp:posOffset>-3810</wp:posOffset>
+            </wp:positionH>
+            <wp:positionV relativeFrom="paragraph">
+              <wp:posOffset>343535</wp:posOffset>
+            </wp:positionV>
+            <wp:extent cx="5400675" cy="528955"/>
+            <wp:effectExtent l="0" t="0" r="0" b="0"/>
+            <wp:wrapSquare wrapText="bothSides"/>
+            <wp:docPr id="3" name="Imagem 3"/>
+            <wp:cNvGraphicFramePr>
+              <a:graphicFrameLocks xmlns:a="http://schemas.openxmlformats.org/drawingml/2006/main" noChangeAspect="1"/>
+            </wp:cNvGraphicFramePr>
+            <a:graphic xmlns:a="http://schemas.openxmlformats.org/drawingml/2006/main">
+              <a:graphicData uri="http://schemas.openxmlformats.org/drawingml/2006/picture">
+                <pic:pic xmlns:pic="http://schemas.openxmlformats.org/drawingml/2006/picture">
+                  <pic:nvPicPr>
+                    <pic:cNvPr id="1" name=""/>
+                    <pic:cNvPicPr/>
+                  </pic:nvPicPr>
+                  <pic:blipFill>
+                    <a:blip r:embed="rId11">
+                      <a:extLst>
+                        <a:ext uri="{28A0092B-C50C-407E-A947-70E740481C1C}">
+                          <a14:useLocalDpi xmlns:a14="http://schemas.microsoft.com/office/drawing/2010/main" val="0"/>
+                        </a:ext>
+                      </a:extLst>
+                    </a:blip>
+                    <a:stretch>
+                      <a:fillRect/>
+                    </a:stretch>
+                  </pic:blipFill>
+                  <pic:spPr>
+                    <a:xfrm>
+                      <a:off x="0" y="0"/>
+                      <a:ext cx="5400675" cy="528955"/>
+                    </a:xfrm>
+                    <a:prstGeom prst="rect">
+                      <a:avLst/>
+                    </a:prstGeom>
+                  </pic:spPr>
+                </pic:pic>
+              </a:graphicData>
+            </a:graphic>
+            <wp14:sizeRelH relativeFrom="page">
+              <wp14:pctWidth>0</wp14:pctWidth>
+            </wp14:sizeRelH>
+            <wp14:sizeRelV relativeFrom="page">
+              <wp14:pctHeight>0</wp14:pctHeight>
+            </wp14:sizeRelV>
+          </wp:anchor>
+        </w:drawing>
+      </w:r>
+      <w:r>
+        <w:rPr>
+          <w:rFonts w:ascii="Arial" w:eastAsia="Times New Roman" w:hAnsi="Arial" w:cs="Arial"/>
+          <w:b/>
+          <w:sz w:val="24"/>
+          <w:szCs w:val="24"/>
+        </w:rPr>
+        <w:t>Representação Visual do modelo CRUD no lado direito da imagem abaixo</w:t>
+      </w:r>
+      <w:r>
+        <w:rPr>
+          <w:rFonts w:ascii="Arial" w:eastAsia="Times New Roman" w:hAnsi="Arial" w:cs="Arial"/>
+          <w:sz w:val="24"/>
+          <w:szCs w:val="24"/>
+        </w:rPr>
+        <w:t xml:space="preserve">: </w:t>
       </w:r>
     </w:p>
     <w:p>
@@ -9664,10 +9340,16 @@
         <w:ind w:left="360"/>
         <w:rPr>
           <w:rFonts w:ascii="Arial" w:eastAsia="Arial" w:hAnsi="Arial" w:cs="Arial"/>
-          <w:b/>
-          <w:sz w:val="24"/>
-        </w:rPr>
-      </w:pPr>
+          <w:sz w:val="24"/>
+        </w:rPr>
+      </w:pPr>
+      <w:r>
+        <w:rPr>
+          <w:rFonts w:ascii="Arial" w:eastAsia="Arial" w:hAnsi="Arial" w:cs="Arial"/>
+          <w:sz w:val="24"/>
+        </w:rPr>
+        <w:t xml:space="preserve"> </w:t>
+      </w:r>
     </w:p>
     <w:p>
       <w:pPr>
@@ -9689,16 +9371,309 @@
           <w:b/>
           <w:sz w:val="24"/>
         </w:rPr>
-        <w:t>– Arquitetura do sistema</w:t>
+        <w:t xml:space="preserve">– Tecnologias Utilizadas </w:t>
+      </w:r>
+    </w:p>
+    <w:p>
+      <w:pPr>
+        <w:spacing w:after="0" w:line="360" w:lineRule="auto"/>
+        <w:rPr>
+          <w:rFonts w:ascii="Arial" w:eastAsia="Arial" w:hAnsi="Arial" w:cs="Arial"/>
+          <w:b/>
+          <w:sz w:val="24"/>
+        </w:rPr>
+      </w:pPr>
+      <w:r>
+        <w:rPr>
+          <w:rFonts w:ascii="Arial" w:eastAsia="Arial" w:hAnsi="Arial" w:cs="Arial"/>
+          <w:sz w:val="24"/>
+        </w:rPr>
+        <w:t xml:space="preserve">Sistema todo desenvolvido em Delphi, Versão 10.3 RIO, foi utilizado a ferramenta </w:t>
+      </w:r>
+      <w:proofErr w:type="spellStart"/>
+      <w:r>
+        <w:rPr>
+          <w:rFonts w:ascii="Arial" w:eastAsia="Arial" w:hAnsi="Arial" w:cs="Arial"/>
+          <w:sz w:val="24"/>
+        </w:rPr>
+        <w:t>FireDac</w:t>
+      </w:r>
+      <w:proofErr w:type="spellEnd"/>
+      <w:r>
+        <w:rPr>
+          <w:rFonts w:ascii="Arial" w:eastAsia="Arial" w:hAnsi="Arial" w:cs="Arial"/>
+          <w:sz w:val="24"/>
+        </w:rPr>
+        <w:t xml:space="preserve"> para conexão com o banco de dados, exibição e utilização de </w:t>
+      </w:r>
+      <w:proofErr w:type="spellStart"/>
+      <w:r>
+        <w:rPr>
+          <w:rFonts w:ascii="Arial" w:eastAsia="Arial" w:hAnsi="Arial" w:cs="Arial"/>
+          <w:sz w:val="24"/>
+        </w:rPr>
+        <w:t>querys</w:t>
+      </w:r>
+      <w:proofErr w:type="spellEnd"/>
+      <w:r>
+        <w:rPr>
+          <w:rFonts w:ascii="Arial" w:eastAsia="Arial" w:hAnsi="Arial" w:cs="Arial"/>
+          <w:sz w:val="24"/>
+        </w:rPr>
+        <w:t xml:space="preserve"> no sistema, inserção, atualização e deleção de registros </w:t>
+      </w:r>
+      <w:r>
+        <w:rPr>
+          <w:rFonts w:ascii="Arial" w:eastAsia="Arial" w:hAnsi="Arial" w:cs="Arial"/>
+          <w:sz w:val="24"/>
+        </w:rPr>
+        <w:t xml:space="preserve">na base de dados, para o Banco de dados, foi utilizado </w:t>
+      </w:r>
+      <w:proofErr w:type="spellStart"/>
+      <w:r>
+        <w:rPr>
+          <w:rFonts w:ascii="Arial" w:eastAsia="Arial" w:hAnsi="Arial" w:cs="Arial"/>
+          <w:sz w:val="24"/>
+        </w:rPr>
+        <w:t>Firebird</w:t>
+      </w:r>
+      <w:proofErr w:type="spellEnd"/>
+      <w:r>
+        <w:rPr>
+          <w:rFonts w:ascii="Arial" w:eastAsia="Arial" w:hAnsi="Arial" w:cs="Arial"/>
+          <w:sz w:val="24"/>
+        </w:rPr>
+        <w:t xml:space="preserve">, sistema que se conecta bem com o Delphi e fácil de utilizar, foi utilizada para parte visual o componente </w:t>
+      </w:r>
+      <w:r>
+        <w:rPr>
+          <w:rFonts w:ascii="Arial" w:eastAsia="Arial" w:hAnsi="Arial" w:cs="Arial"/>
+          <w:sz w:val="24"/>
+        </w:rPr>
+        <w:t>DevExpressVCL19.1.2</w:t>
+      </w:r>
+      <w:r>
+        <w:rPr>
+          <w:rFonts w:ascii="Arial" w:eastAsia="Arial" w:hAnsi="Arial" w:cs="Arial"/>
+          <w:sz w:val="24"/>
+        </w:rPr>
+        <w:t xml:space="preserve">, com bastante recurso visuais, como grids personalizáveis, botões que são facilmente editáveis, para criação da logo foi utilizado o </w:t>
+      </w:r>
+      <w:proofErr w:type="spellStart"/>
+      <w:r>
+        <w:rPr>
+          <w:rFonts w:ascii="Arial" w:eastAsia="Arial" w:hAnsi="Arial" w:cs="Arial"/>
+          <w:sz w:val="24"/>
+        </w:rPr>
+        <w:t>Canva</w:t>
+      </w:r>
+      <w:proofErr w:type="spellEnd"/>
+      <w:r>
+        <w:rPr>
+          <w:rFonts w:ascii="Arial" w:eastAsia="Arial" w:hAnsi="Arial" w:cs="Arial"/>
+          <w:sz w:val="24"/>
+        </w:rPr>
+        <w:t xml:space="preserve">, quanto aos ícones dos botões foi utilizado o site gratuito : Flaticon, </w:t>
+      </w:r>
+      <w:hyperlink r:id="rId12" w:history="1">
+        <w:r>
+          <w:rPr>
+            <w:rStyle w:val="Hyperlink"/>
+            <w:rFonts w:ascii="Arial" w:eastAsia="Arial" w:hAnsi="Arial" w:cs="Arial"/>
+            <w:sz w:val="24"/>
+          </w:rPr>
+          <w:t>https://www.flaticon.com</w:t>
+        </w:r>
+      </w:hyperlink>
+      <w:r>
+        <w:rPr>
+          <w:rFonts w:ascii="Arial" w:eastAsia="Arial" w:hAnsi="Arial" w:cs="Arial"/>
+          <w:sz w:val="24"/>
+        </w:rPr>
+        <w:br/>
+      </w:r>
+      <w:r>
+        <w:rPr>
+          <w:rFonts w:ascii="Arial" w:eastAsia="Arial" w:hAnsi="Arial" w:cs="Arial"/>
+          <w:sz w:val="24"/>
+        </w:rPr>
+        <w:br/>
+      </w:r>
+      <w:r>
+        <w:rPr>
+          <w:rFonts w:ascii="Arial" w:eastAsia="Arial" w:hAnsi="Arial" w:cs="Arial"/>
+          <w:b/>
+          <w:sz w:val="24"/>
+        </w:rPr>
+        <w:t>4.2 – Desenvolvimento do frontend</w:t>
+      </w:r>
+    </w:p>
+    <w:p>
+      <w:pPr>
+        <w:spacing w:after="0" w:line="360" w:lineRule="auto"/>
+        <w:rPr>
+          <w:rFonts w:ascii="Arial" w:eastAsia="Arial" w:hAnsi="Arial" w:cs="Arial"/>
+          <w:sz w:val="24"/>
+        </w:rPr>
+      </w:pPr>
+      <w:r>
+        <w:rPr>
+          <w:rFonts w:ascii="Arial" w:eastAsia="Arial" w:hAnsi="Arial" w:cs="Arial"/>
+          <w:sz w:val="24"/>
+        </w:rPr>
+        <w:t>Para criação do Frontend que seria a parte visual do sistema, foi criado algo bem intuitivo, n</w:t>
+      </w:r>
+      <w:r>
+        <w:rPr>
+          <w:rFonts w:ascii="Arial" w:eastAsia="Arial" w:hAnsi="Arial" w:cs="Arial"/>
+          <w:sz w:val="24"/>
+        </w:rPr>
+        <w:t xml:space="preserve">o canto esquerdo estão os módulos logo abaixo da logo, no canto superior direito foi colocado o cadastro de empresas em seguida o usuário logado e logo a baixo do usuário o tipo de acesso dele, do lado foi colocado as configurações gerais, todo módulo tem as suas configurações que é chamado de ferramentas aqui no sistema, que seriam particularidades para </w:t>
+      </w:r>
+      <w:r>
+        <w:rPr>
+          <w:rFonts w:ascii="Arial" w:eastAsia="Arial" w:hAnsi="Arial" w:cs="Arial"/>
+          <w:sz w:val="24"/>
+        </w:rPr>
+        <w:lastRenderedPageBreak/>
+        <w:t>aquele módulo, porém pensando em algo geral, foi criado as configurações onde pode mexer de forma geral para o sistema inteiro. No canto inferior esquerdo, no mesmo painel dos módulos, coloquei a versão do sistema, e a hora que foi logado no sistema, para o usuário se orientar quando começou a usar o sistema. Aqui é</w:t>
+      </w:r>
+      <w:r>
+        <w:rPr>
+          <w:rFonts w:ascii="Arial" w:eastAsia="Arial" w:hAnsi="Arial" w:cs="Arial"/>
+          <w:sz w:val="24"/>
+        </w:rPr>
+        <w:t xml:space="preserve"> exibido uma prévia do sistema</w:t>
+      </w:r>
+      <w:r>
+        <w:rPr>
+          <w:rFonts w:ascii="Arial" w:eastAsia="Arial" w:hAnsi="Arial" w:cs="Arial"/>
+          <w:b/>
+          <w:sz w:val="24"/>
+        </w:rPr>
+        <w:br/>
+      </w:r>
+      <w:r>
+        <w:rPr>
+          <w:rFonts w:ascii="Arial" w:eastAsia="Arial" w:hAnsi="Arial" w:cs="Arial"/>
+          <w:noProof/>
+          <w:sz w:val="24"/>
+        </w:rPr>
+        <w:drawing>
+          <wp:inline distT="0" distB="0" distL="0" distR="0">
+            <wp:extent cx="5400040" cy="2850515"/>
+            <wp:effectExtent l="0" t="0" r="0" b="0"/>
+            <wp:docPr id="5" name="Imagem 5"/>
+            <wp:cNvGraphicFramePr>
+              <a:graphicFrameLocks xmlns:a="http://schemas.openxmlformats.org/drawingml/2006/main" noChangeAspect="1"/>
+            </wp:cNvGraphicFramePr>
+            <a:graphic xmlns:a="http://schemas.openxmlformats.org/drawingml/2006/main">
+              <a:graphicData uri="http://schemas.openxmlformats.org/drawingml/2006/picture">
+                <pic:pic xmlns:pic="http://schemas.openxmlformats.org/drawingml/2006/picture">
+                  <pic:nvPicPr>
+                    <pic:cNvPr id="5" name="tela principal.png"/>
+                    <pic:cNvPicPr/>
+                  </pic:nvPicPr>
+                  <pic:blipFill>
+                    <a:blip r:embed="rId13" cstate="print">
+                      <a:extLst>
+                        <a:ext uri="{28A0092B-C50C-407E-A947-70E740481C1C}">
+                          <a14:useLocalDpi xmlns:a14="http://schemas.microsoft.com/office/drawing/2010/main" val="0"/>
+                        </a:ext>
+                      </a:extLst>
+                    </a:blip>
+                    <a:stretch>
+                      <a:fillRect/>
+                    </a:stretch>
+                  </pic:blipFill>
+                  <pic:spPr>
+                    <a:xfrm>
+                      <a:off x="0" y="0"/>
+                      <a:ext cx="5400040" cy="2850515"/>
+                    </a:xfrm>
+                    <a:prstGeom prst="rect">
+                      <a:avLst/>
+                    </a:prstGeom>
+                  </pic:spPr>
+                </pic:pic>
+              </a:graphicData>
+            </a:graphic>
+          </wp:inline>
+        </w:drawing>
+      </w:r>
+    </w:p>
+    <w:p>
+      <w:pPr>
+        <w:spacing w:after="0" w:line="360" w:lineRule="auto"/>
+        <w:rPr>
+          <w:rFonts w:ascii="Arial" w:eastAsia="Arial" w:hAnsi="Arial" w:cs="Arial"/>
+          <w:sz w:val="24"/>
+        </w:rPr>
+      </w:pPr>
+      <w:r>
+        <w:rPr>
+          <w:rFonts w:ascii="Arial" w:eastAsia="Arial" w:hAnsi="Arial" w:cs="Arial"/>
+          <w:noProof/>
+          <w:sz w:val="24"/>
+        </w:rPr>
+        <w:drawing>
+          <wp:inline distT="0" distB="0" distL="0" distR="0">
+            <wp:extent cx="5400040" cy="2856230"/>
+            <wp:effectExtent l="0" t="0" r="0" b="0"/>
+            <wp:docPr id="6" name="Imagem 6"/>
+            <wp:cNvGraphicFramePr>
+              <a:graphicFrameLocks xmlns:a="http://schemas.openxmlformats.org/drawingml/2006/main" noChangeAspect="1"/>
+            </wp:cNvGraphicFramePr>
+            <a:graphic xmlns:a="http://schemas.openxmlformats.org/drawingml/2006/main">
+              <a:graphicData uri="http://schemas.openxmlformats.org/drawingml/2006/picture">
+                <pic:pic xmlns:pic="http://schemas.openxmlformats.org/drawingml/2006/picture">
+                  <pic:nvPicPr>
+                    <pic:cNvPr id="6" name="Tela de Cadastro.png"/>
+                    <pic:cNvPicPr/>
+                  </pic:nvPicPr>
+                  <pic:blipFill>
+                    <a:blip r:embed="rId14" cstate="print">
+                      <a:extLst>
+                        <a:ext uri="{28A0092B-C50C-407E-A947-70E740481C1C}">
+                          <a14:useLocalDpi xmlns:a14="http://schemas.microsoft.com/office/drawing/2010/main" val="0"/>
+                        </a:ext>
+                      </a:extLst>
+                    </a:blip>
+                    <a:stretch>
+                      <a:fillRect/>
+                    </a:stretch>
+                  </pic:blipFill>
+                  <pic:spPr>
+                    <a:xfrm>
+                      <a:off x="0" y="0"/>
+                      <a:ext cx="5400040" cy="2856230"/>
+                    </a:xfrm>
+                    <a:prstGeom prst="rect">
+                      <a:avLst/>
+                    </a:prstGeom>
+                  </pic:spPr>
+                </pic:pic>
+              </a:graphicData>
+            </a:graphic>
+          </wp:inline>
+        </w:drawing>
+      </w:r>
+      <w:r>
+        <w:rPr>
+          <w:rFonts w:ascii="Arial" w:eastAsia="Arial" w:hAnsi="Arial" w:cs="Arial"/>
+          <w:sz w:val="24"/>
+        </w:rPr>
+        <w:br/>
       </w:r>
     </w:p>
     <w:p>
       <w:pPr>
         <w:pStyle w:val="PargrafodaLista"/>
         <w:spacing w:after="0" w:line="360" w:lineRule="auto"/>
-        <w:ind w:left="0"/>
-        <w:rPr>
-          <w:rFonts w:ascii="Arial" w:eastAsia="Arial" w:hAnsi="Arial" w:cs="Arial"/>
+        <w:ind w:left="360"/>
+        <w:rPr>
+          <w:rFonts w:ascii="Arial" w:eastAsia="Arial" w:hAnsi="Arial" w:cs="Arial"/>
+          <w:b/>
           <w:sz w:val="24"/>
         </w:rPr>
       </w:pPr>
@@ -9713,21 +9688,21 @@
         <w:ind w:left="1100" w:hanging="1100"/>
         <w:rPr>
           <w:rFonts w:ascii="Arial" w:eastAsia="Arial" w:hAnsi="Arial" w:cs="Arial"/>
-          <w:b/>
-          <w:caps/>
-          <w:sz w:val="24"/>
-        </w:rPr>
-      </w:pPr>
-      <w:r>
-        <w:rPr>
-          <w:rFonts w:ascii="Arial" w:eastAsia="Arial" w:hAnsi="Arial" w:cs="Arial"/>
-          <w:b/>
-          <w:caps/>
+          <w:i/>
+          <w:sz w:val="24"/>
+        </w:rPr>
+      </w:pPr>
+      <w:bookmarkStart w:id="0" w:name="_GoBack"/>
+      <w:bookmarkEnd w:id="0"/>
+      <w:r>
+        <w:rPr>
+          <w:rFonts w:ascii="Arial" w:eastAsia="Arial" w:hAnsi="Arial" w:cs="Arial"/>
+          <w:i/>
           <w:color w:val="000080"/>
           <w:sz w:val="24"/>
           <w:u w:val="single"/>
         </w:rPr>
-        <w:t>3</w:t>
+        <w:t>4.3</w:t>
       </w:r>
       <w:r>
         <w:rPr>
@@ -9738,23 +9713,33 @@
       <w:r>
         <w:rPr>
           <w:rFonts w:ascii="Arial" w:eastAsia="Arial" w:hAnsi="Arial" w:cs="Arial"/>
-          <w:b/>
-          <w:caps/>
+          <w:i/>
           <w:color w:val="000080"/>
           <w:sz w:val="24"/>
           <w:u w:val="single"/>
         </w:rPr>
-        <w:t>Requisitos e Análise de Sistema</w:t>
-      </w:r>
-      <w:r>
-        <w:rPr>
-          <w:rFonts w:ascii="Arial" w:eastAsia="Arial" w:hAnsi="Arial" w:cs="Arial"/>
-          <w:b/>
-          <w:caps/>
+        <w:t xml:space="preserve">Desenvolvimento do </w:t>
+      </w:r>
+      <w:proofErr w:type="spellStart"/>
+      <w:r>
+        <w:rPr>
+          <w:rFonts w:ascii="Arial" w:eastAsia="Arial" w:hAnsi="Arial" w:cs="Arial"/>
+          <w:i/>
+          <w:color w:val="000080"/>
+          <w:sz w:val="24"/>
+          <w:u w:val="single"/>
+        </w:rPr>
+        <w:t>backend</w:t>
+      </w:r>
+      <w:proofErr w:type="spellEnd"/>
+      <w:r>
+        <w:rPr>
+          <w:rFonts w:ascii="Arial" w:eastAsia="Arial" w:hAnsi="Arial" w:cs="Arial"/>
+          <w:i/>
           <w:sz w:val="24"/>
         </w:rPr>
         <w:tab/>
-        <w:t>16</w:t>
+        <w:t>17</w:t>
       </w:r>
     </w:p>
     <w:p>
@@ -9779,7 +9764,7 @@
           <w:sz w:val="24"/>
           <w:u w:val="single"/>
         </w:rPr>
-        <w:t>3.1</w:t>
+        <w:t>4.4</w:t>
       </w:r>
       <w:r>
         <w:rPr>
@@ -9795,7 +9780,7 @@
           <w:sz w:val="24"/>
           <w:u w:val="single"/>
         </w:rPr>
-        <w:t>Levantamento de requisitos</w:t>
+        <w:t>Integração com bancos de dados</w:t>
       </w:r>
       <w:r>
         <w:rPr>
@@ -9804,7 +9789,7 @@
           <w:sz w:val="24"/>
         </w:rPr>
         <w:tab/>
-        <w:t>16</w:t>
+        <w:t>17</w:t>
       </w:r>
     </w:p>
     <w:p>
@@ -9829,7 +9814,7 @@
           <w:sz w:val="24"/>
           <w:u w:val="single"/>
         </w:rPr>
-        <w:t>3.2</w:t>
+        <w:t>4.5</w:t>
       </w:r>
       <w:r>
         <w:rPr>
@@ -9845,7 +9830,7 @@
           <w:sz w:val="24"/>
           <w:u w:val="single"/>
         </w:rPr>
-        <w:t>Diagrama de casos de uso</w:t>
+        <w:t>Implementação de agendamento de consultas</w:t>
       </w:r>
       <w:r>
         <w:rPr>
@@ -9854,7 +9839,7 @@
           <w:sz w:val="24"/>
         </w:rPr>
         <w:tab/>
-        <w:t>16</w:t>
+        <w:t>17</w:t>
       </w:r>
     </w:p>
     <w:p>
@@ -9879,7 +9864,7 @@
           <w:sz w:val="24"/>
           <w:u w:val="single"/>
         </w:rPr>
-        <w:t>3.3</w:t>
+        <w:t>4.6</w:t>
       </w:r>
       <w:r>
         <w:rPr>
@@ -9895,7 +9880,7 @@
           <w:sz w:val="24"/>
           <w:u w:val="single"/>
         </w:rPr>
-        <w:t>Diagrama de classes</w:t>
+        <w:t>Prontuários eletrônicos e histórico clínico</w:t>
       </w:r>
       <w:r>
         <w:rPr>
@@ -9904,192 +9889,20 @@
           <w:sz w:val="24"/>
         </w:rPr>
         <w:tab/>
-        <w:t>16</w:t>
+        <w:t>17</w:t>
       </w:r>
     </w:p>
     <w:p>
       <w:pPr>
         <w:pStyle w:val="PargrafodaLista"/>
         <w:spacing w:after="0" w:line="360" w:lineRule="auto"/>
-        <w:ind w:left="0"/>
-        <w:rPr>
-          <w:rFonts w:ascii="Arial" w:eastAsia="Arial" w:hAnsi="Arial" w:cs="Arial"/>
-          <w:sz w:val="24"/>
-        </w:rPr>
-      </w:pPr>
-      <w:r>
-        <w:rPr>
-          <w:rFonts w:ascii="Arial" w:eastAsia="Arial" w:hAnsi="Arial" w:cs="Arial"/>
-          <w:i/>
-          <w:color w:val="000080"/>
-          <w:sz w:val="24"/>
-          <w:u w:val="single"/>
-        </w:rPr>
-        <w:t>3.4</w:t>
-      </w:r>
-      <w:r>
-        <w:rPr>
-          <w:rFonts w:ascii="Calibri" w:eastAsia="Calibri" w:hAnsi="Calibri" w:cs="Calibri"/>
-        </w:rPr>
-        <w:tab/>
-      </w:r>
-      <w:r>
-        <w:rPr>
-          <w:rFonts w:ascii="Arial" w:eastAsia="Arial" w:hAnsi="Arial" w:cs="Arial"/>
-          <w:i/>
-          <w:color w:val="000080"/>
-          <w:sz w:val="24"/>
-          <w:u w:val="single"/>
-        </w:rPr>
-        <w:t>Arquitetura do sistema</w:t>
-      </w:r>
-    </w:p>
-    <w:p>
-      <w:pPr>
-        <w:keepNext/>
-        <w:keepLines/>
-        <w:numPr>
-          <w:ilvl w:val="0"/>
-          <w:numId w:val="3"/>
-        </w:numPr>
-        <w:spacing w:before="600" w:after="600" w:line="360" w:lineRule="auto"/>
-        <w:ind w:left="595" w:hanging="595"/>
-        <w:rPr>
-          <w:rFonts w:ascii="Arial" w:eastAsia="Arial" w:hAnsi="Arial" w:cs="Arial"/>
-          <w:b/>
-          <w:sz w:val="24"/>
-        </w:rPr>
-      </w:pPr>
-      <w:r>
-        <w:rPr>
-          <w:rFonts w:ascii="Arial" w:eastAsia="Arial" w:hAnsi="Arial" w:cs="Arial"/>
-          <w:b/>
-          <w:sz w:val="24"/>
-        </w:rPr>
-        <w:lastRenderedPageBreak/>
-        <w:t>Exemplo de título de seção terciária</w:t>
-      </w:r>
-    </w:p>
-    <w:p>
-      <w:pPr>
-        <w:spacing w:after="0" w:line="360" w:lineRule="auto"/>
-        <w:ind w:firstLine="709"/>
-        <w:jc w:val="both"/>
-        <w:rPr>
-          <w:rFonts w:ascii="Arial" w:eastAsia="Arial" w:hAnsi="Arial" w:cs="Arial"/>
-          <w:sz w:val="24"/>
-        </w:rPr>
-      </w:pPr>
-      <w:r>
-        <w:rPr>
-          <w:rFonts w:ascii="Arial" w:eastAsia="Arial" w:hAnsi="Arial" w:cs="Arial"/>
-          <w:sz w:val="24"/>
-        </w:rPr>
-        <w:t>Texto.</w:t>
-      </w:r>
-    </w:p>
-    <w:p>
-      <w:pPr>
-        <w:keepNext/>
-        <w:keepLines/>
-        <w:numPr>
-          <w:ilvl w:val="0"/>
-          <w:numId w:val="4"/>
-        </w:numPr>
-        <w:spacing w:before="600" w:after="600" w:line="360" w:lineRule="auto"/>
-        <w:ind w:left="851" w:hanging="851"/>
-        <w:rPr>
-          <w:rFonts w:ascii="Arial" w:eastAsia="Arial" w:hAnsi="Arial" w:cs="Arial"/>
-          <w:sz w:val="24"/>
-        </w:rPr>
-      </w:pPr>
-      <w:r>
-        <w:rPr>
-          <w:rFonts w:ascii="Arial" w:eastAsia="Arial" w:hAnsi="Arial" w:cs="Arial"/>
-          <w:sz w:val="24"/>
-        </w:rPr>
-        <w:t xml:space="preserve">Exemplo de título de seção </w:t>
-      </w:r>
-      <w:proofErr w:type="spellStart"/>
-      <w:r>
-        <w:rPr>
-          <w:rFonts w:ascii="Arial" w:eastAsia="Arial" w:hAnsi="Arial" w:cs="Arial"/>
-          <w:sz w:val="24"/>
-        </w:rPr>
-        <w:t>quartenária</w:t>
-      </w:r>
-      <w:proofErr w:type="spellEnd"/>
-    </w:p>
-    <w:p>
-      <w:pPr>
-        <w:spacing w:after="0" w:line="360" w:lineRule="auto"/>
-        <w:ind w:firstLine="709"/>
-        <w:jc w:val="both"/>
-        <w:rPr>
-          <w:rFonts w:ascii="Arial" w:eastAsia="Arial" w:hAnsi="Arial" w:cs="Arial"/>
-          <w:sz w:val="24"/>
-        </w:rPr>
-      </w:pPr>
-      <w:r>
-        <w:rPr>
-          <w:rFonts w:ascii="Arial" w:eastAsia="Arial" w:hAnsi="Arial" w:cs="Arial"/>
-          <w:sz w:val="24"/>
-        </w:rPr>
-        <w:t>Texto.</w:t>
-      </w:r>
-    </w:p>
-    <w:p>
-      <w:pPr>
-        <w:keepNext/>
-        <w:keepLines/>
-        <w:numPr>
-          <w:ilvl w:val="0"/>
-          <w:numId w:val="5"/>
-        </w:numPr>
-        <w:spacing w:before="600" w:after="600" w:line="360" w:lineRule="auto"/>
-        <w:ind w:left="964" w:hanging="964"/>
-        <w:rPr>
-          <w:rFonts w:ascii="Arial" w:eastAsia="Arial" w:hAnsi="Arial" w:cs="Arial"/>
-          <w:i/>
-          <w:sz w:val="24"/>
-        </w:rPr>
-      </w:pPr>
-      <w:r>
-        <w:rPr>
-          <w:rFonts w:ascii="Arial" w:eastAsia="Arial" w:hAnsi="Arial" w:cs="Arial"/>
-          <w:i/>
-          <w:sz w:val="24"/>
-        </w:rPr>
-        <w:t xml:space="preserve">Exemplo de título de seção </w:t>
-      </w:r>
-      <w:proofErr w:type="spellStart"/>
-      <w:r>
-        <w:rPr>
-          <w:rFonts w:ascii="Arial" w:eastAsia="Arial" w:hAnsi="Arial" w:cs="Arial"/>
-          <w:i/>
-          <w:sz w:val="24"/>
-        </w:rPr>
-        <w:t>quinária</w:t>
-      </w:r>
-      <w:proofErr w:type="spellEnd"/>
-    </w:p>
-    <w:p>
-      <w:pPr>
-        <w:spacing w:after="0" w:line="360" w:lineRule="auto"/>
-        <w:ind w:firstLine="709"/>
-        <w:jc w:val="both"/>
-        <w:rPr>
-          <w:rFonts w:ascii="Arial" w:eastAsia="Arial" w:hAnsi="Arial" w:cs="Arial"/>
-          <w:sz w:val="24"/>
-        </w:rPr>
-      </w:pPr>
-      <w:r>
-        <w:rPr>
-          <w:rFonts w:ascii="Arial" w:eastAsia="Arial" w:hAnsi="Arial" w:cs="Arial"/>
-          <w:sz w:val="24"/>
-        </w:rPr>
-        <w:t>Texto.</w:t>
-      </w:r>
+        <w:ind w:left="360"/>
+        <w:rPr>
+          <w:rFonts w:ascii="Arial" w:eastAsia="Arial" w:hAnsi="Arial" w:cs="Arial"/>
+          <w:b/>
+          <w:sz w:val="24"/>
+        </w:rPr>
+      </w:pPr>
     </w:p>
     <w:p>
       <w:pPr>
@@ -10606,9 +10419,9 @@
       <w:r>
         <w:object w:dxaOrig="3199" w:dyaOrig="3340">
           <v:rect id="rectole0000000000" o:spid="_x0000_i1025" style="width:159.75pt;height:167.25pt" o:ole="" o:preferrelative="t" stroked="f">
-            <v:imagedata r:id="rId11" o:title=""/>
+            <v:imagedata r:id="rId15" o:title=""/>
           </v:rect>
-          <o:OLEObject Type="Embed" ProgID="StaticMetafile" ShapeID="rectole0000000000" DrawAspect="Content" ObjectID="_1776114320" r:id="rId12"/>
+          <o:OLEObject Type="Embed" ProgID="StaticMetafile" ShapeID="rectole0000000000" DrawAspect="Content" ObjectID="_1776513978" r:id="rId16"/>
         </w:object>
       </w:r>
       <w:r>
@@ -10703,7 +10516,7 @@
           <w:sz w:val="24"/>
         </w:rPr>
       </w:pPr>
-      <w:hyperlink r:id="rId13">
+      <w:hyperlink r:id="rId17">
         <w:r>
           <w:rPr>
             <w:rFonts w:ascii="Arial" w:eastAsia="Arial" w:hAnsi="Arial" w:cs="Arial"/>
@@ -11651,9 +11464,9 @@
       <w:r>
         <w:object w:dxaOrig="8301" w:dyaOrig="5385">
           <v:rect id="rectole0000000001" o:spid="_x0000_i1026" style="width:414.75pt;height:269.25pt" o:ole="" o:preferrelative="t" stroked="f">
-            <v:imagedata r:id="rId14" o:title=""/>
+            <v:imagedata r:id="rId18" o:title=""/>
           </v:rect>
-          <o:OLEObject Type="Embed" ProgID="StaticMetafile" ShapeID="rectole0000000001" DrawAspect="Content" ObjectID="_1776114321" r:id="rId15"/>
+          <o:OLEObject Type="Embed" ProgID="StaticMetafile" ShapeID="rectole0000000001" DrawAspect="Content" ObjectID="_1776513979" r:id="rId19"/>
         </w:object>
       </w:r>
     </w:p>
@@ -11919,7 +11732,7 @@
         </w:rPr>
         <w:t xml:space="preserve">, 2020. Disponível em: </w:t>
       </w:r>
-      <w:hyperlink r:id="rId16">
+      <w:hyperlink r:id="rId20">
         <w:r>
           <w:rPr>
             <w:rFonts w:ascii="Arial" w:eastAsia="Arial" w:hAnsi="Arial" w:cs="Arial"/>
@@ -12033,7 +11846,7 @@
         </w:rPr>
         <w:t xml:space="preserve"> Rio de Janeiro, 2011. Disponível em: </w:t>
       </w:r>
-      <w:hyperlink r:id="rId17">
+      <w:hyperlink r:id="rId21">
         <w:r>
           <w:rPr>
             <w:rFonts w:ascii="Arial" w:eastAsia="Arial" w:hAnsi="Arial" w:cs="Arial"/>
@@ -12107,7 +11920,7 @@
         </w:rPr>
         <w:t xml:space="preserve">: a ação do movimento popular urbano. 2019. Dissertação (Mestrado em História) – Universidade Federal da Fronteira Sul, Chapecó, 2019. Disponível em: </w:t>
       </w:r>
-      <w:hyperlink r:id="rId18">
+      <w:hyperlink r:id="rId22">
         <w:r>
           <w:rPr>
             <w:rFonts w:ascii="Arial" w:eastAsia="Arial" w:hAnsi="Arial" w:cs="Arial"/>
@@ -12205,7 +12018,7 @@
         </w:rPr>
         <w:t xml:space="preserve">. 2017. Disponível em: </w:t>
       </w:r>
-      <w:hyperlink r:id="rId19">
+      <w:hyperlink r:id="rId23">
         <w:r>
           <w:rPr>
             <w:rFonts w:ascii="Arial" w:eastAsia="Arial" w:hAnsi="Arial" w:cs="Arial"/>
@@ -12930,6 +12743,155 @@
     </w:lvl>
   </w:abstractNum>
   <w:abstractNum w:abstractNumId="6" w15:restartNumberingAfterBreak="0">
+    <w:nsid w:val="1CBC20B7"/>
+    <w:multiLevelType w:val="multilevel"/>
+    <w:tmpl w:val="79FAE046"/>
+    <w:lvl w:ilvl="0">
+      <w:start w:val="1"/>
+      <w:numFmt w:val="bullet"/>
+      <w:lvlText w:val=""/>
+      <w:lvlJc w:val="left"/>
+      <w:pPr>
+        <w:tabs>
+          <w:tab w:val="num" w:pos="1800"/>
+        </w:tabs>
+        <w:ind w:left="1800" w:hanging="360"/>
+      </w:pPr>
+      <w:rPr>
+        <w:rFonts w:ascii="Symbol" w:hAnsi="Symbol" w:hint="default"/>
+        <w:sz w:val="20"/>
+      </w:rPr>
+    </w:lvl>
+    <w:lvl w:ilvl="1" w:tentative="1">
+      <w:start w:val="1"/>
+      <w:numFmt w:val="bullet"/>
+      <w:lvlText w:val="o"/>
+      <w:lvlJc w:val="left"/>
+      <w:pPr>
+        <w:tabs>
+          <w:tab w:val="num" w:pos="2520"/>
+        </w:tabs>
+        <w:ind w:left="2520" w:hanging="360"/>
+      </w:pPr>
+      <w:rPr>
+        <w:rFonts w:ascii="Courier New" w:hAnsi="Courier New" w:hint="default"/>
+        <w:sz w:val="20"/>
+      </w:rPr>
+    </w:lvl>
+    <w:lvl w:ilvl="2" w:tentative="1">
+      <w:start w:val="1"/>
+      <w:numFmt w:val="bullet"/>
+      <w:lvlText w:val=""/>
+      <w:lvlJc w:val="left"/>
+      <w:pPr>
+        <w:tabs>
+          <w:tab w:val="num" w:pos="3240"/>
+        </w:tabs>
+        <w:ind w:left="3240" w:hanging="360"/>
+      </w:pPr>
+      <w:rPr>
+        <w:rFonts w:ascii="Wingdings" w:hAnsi="Wingdings" w:hint="default"/>
+        <w:sz w:val="20"/>
+      </w:rPr>
+    </w:lvl>
+    <w:lvl w:ilvl="3" w:tentative="1">
+      <w:start w:val="1"/>
+      <w:numFmt w:val="bullet"/>
+      <w:lvlText w:val=""/>
+      <w:lvlJc w:val="left"/>
+      <w:pPr>
+        <w:tabs>
+          <w:tab w:val="num" w:pos="3960"/>
+        </w:tabs>
+        <w:ind w:left="3960" w:hanging="360"/>
+      </w:pPr>
+      <w:rPr>
+        <w:rFonts w:ascii="Wingdings" w:hAnsi="Wingdings" w:hint="default"/>
+        <w:sz w:val="20"/>
+      </w:rPr>
+    </w:lvl>
+    <w:lvl w:ilvl="4" w:tentative="1">
+      <w:start w:val="1"/>
+      <w:numFmt w:val="bullet"/>
+      <w:lvlText w:val=""/>
+      <w:lvlJc w:val="left"/>
+      <w:pPr>
+        <w:tabs>
+          <w:tab w:val="num" w:pos="4680"/>
+        </w:tabs>
+        <w:ind w:left="4680" w:hanging="360"/>
+      </w:pPr>
+      <w:rPr>
+        <w:rFonts w:ascii="Wingdings" w:hAnsi="Wingdings" w:hint="default"/>
+        <w:sz w:val="20"/>
+      </w:rPr>
+    </w:lvl>
+    <w:lvl w:ilvl="5" w:tentative="1">
+      <w:start w:val="1"/>
+      <w:numFmt w:val="bullet"/>
+      <w:lvlText w:val=""/>
+      <w:lvlJc w:val="left"/>
+      <w:pPr>
+        <w:tabs>
+          <w:tab w:val="num" w:pos="5400"/>
+        </w:tabs>
+        <w:ind w:left="5400" w:hanging="360"/>
+      </w:pPr>
+      <w:rPr>
+        <w:rFonts w:ascii="Wingdings" w:hAnsi="Wingdings" w:hint="default"/>
+        <w:sz w:val="20"/>
+      </w:rPr>
+    </w:lvl>
+    <w:lvl w:ilvl="6" w:tentative="1">
+      <w:start w:val="1"/>
+      <w:numFmt w:val="bullet"/>
+      <w:lvlText w:val=""/>
+      <w:lvlJc w:val="left"/>
+      <w:pPr>
+        <w:tabs>
+          <w:tab w:val="num" w:pos="6120"/>
+        </w:tabs>
+        <w:ind w:left="6120" w:hanging="360"/>
+      </w:pPr>
+      <w:rPr>
+        <w:rFonts w:ascii="Wingdings" w:hAnsi="Wingdings" w:hint="default"/>
+        <w:sz w:val="20"/>
+      </w:rPr>
+    </w:lvl>
+    <w:lvl w:ilvl="7" w:tentative="1">
+      <w:start w:val="1"/>
+      <w:numFmt w:val="bullet"/>
+      <w:lvlText w:val=""/>
+      <w:lvlJc w:val="left"/>
+      <w:pPr>
+        <w:tabs>
+          <w:tab w:val="num" w:pos="6840"/>
+        </w:tabs>
+        <w:ind w:left="6840" w:hanging="360"/>
+      </w:pPr>
+      <w:rPr>
+        <w:rFonts w:ascii="Wingdings" w:hAnsi="Wingdings" w:hint="default"/>
+        <w:sz w:val="20"/>
+      </w:rPr>
+    </w:lvl>
+    <w:lvl w:ilvl="8" w:tentative="1">
+      <w:start w:val="1"/>
+      <w:numFmt w:val="bullet"/>
+      <w:lvlText w:val=""/>
+      <w:lvlJc w:val="left"/>
+      <w:pPr>
+        <w:tabs>
+          <w:tab w:val="num" w:pos="7560"/>
+        </w:tabs>
+        <w:ind w:left="7560" w:hanging="360"/>
+      </w:pPr>
+      <w:rPr>
+        <w:rFonts w:ascii="Wingdings" w:hAnsi="Wingdings" w:hint="default"/>
+        <w:sz w:val="20"/>
+      </w:rPr>
+    </w:lvl>
+  </w:abstractNum>
+  <w:abstractNum w:abstractNumId="7" w15:restartNumberingAfterBreak="0">
     <w:nsid w:val="1DA85E9A"/>
     <w:multiLevelType w:val="multilevel"/>
     <w:tmpl w:val="F33CD4AE"/>
@@ -12980,7 +12942,7 @@
       <w:lvlJc w:val="left"/>
     </w:lvl>
   </w:abstractNum>
-  <w:abstractNum w:abstractNumId="7" w15:restartNumberingAfterBreak="0">
+  <w:abstractNum w:abstractNumId="8" w15:restartNumberingAfterBreak="0">
     <w:nsid w:val="1F181A57"/>
     <w:multiLevelType w:val="multilevel"/>
     <w:tmpl w:val="5C6CEF3A"/>
@@ -13031,7 +12993,7 @@
       <w:lvlJc w:val="left"/>
     </w:lvl>
   </w:abstractNum>
-  <w:abstractNum w:abstractNumId="8" w15:restartNumberingAfterBreak="0">
+  <w:abstractNum w:abstractNumId="9" w15:restartNumberingAfterBreak="0">
     <w:nsid w:val="2A52393C"/>
     <w:multiLevelType w:val="hybridMultilevel"/>
     <w:tmpl w:val="C2827094"/>
@@ -13144,7 +13106,7 @@
       </w:rPr>
     </w:lvl>
   </w:abstractNum>
-  <w:abstractNum w:abstractNumId="9" w15:restartNumberingAfterBreak="0">
+  <w:abstractNum w:abstractNumId="10" w15:restartNumberingAfterBreak="0">
     <w:nsid w:val="2CFB4CC6"/>
     <w:multiLevelType w:val="multilevel"/>
     <w:tmpl w:val="DFC64BB6"/>
@@ -13258,7 +13220,7 @@
       </w:rPr>
     </w:lvl>
   </w:abstractNum>
-  <w:abstractNum w:abstractNumId="10" w15:restartNumberingAfterBreak="0">
+  <w:abstractNum w:abstractNumId="11" w15:restartNumberingAfterBreak="0">
     <w:nsid w:val="3ED24BEE"/>
     <w:multiLevelType w:val="multilevel"/>
     <w:tmpl w:val="44003A54"/>
@@ -13309,7 +13271,7 @@
       <w:lvlJc w:val="left"/>
     </w:lvl>
   </w:abstractNum>
-  <w:abstractNum w:abstractNumId="11" w15:restartNumberingAfterBreak="0">
+  <w:abstractNum w:abstractNumId="12" w15:restartNumberingAfterBreak="0">
     <w:nsid w:val="4C093E89"/>
     <w:multiLevelType w:val="multilevel"/>
     <w:tmpl w:val="B7967D98"/>
@@ -13422,7 +13384,93 @@
       </w:rPr>
     </w:lvl>
   </w:abstractNum>
-  <w:abstractNum w:abstractNumId="12" w15:restartNumberingAfterBreak="0">
+  <w:abstractNum w:abstractNumId="13" w15:restartNumberingAfterBreak="0">
+    <w:nsid w:val="5A7F75E6"/>
+    <w:multiLevelType w:val="hybridMultilevel"/>
+    <w:tmpl w:val="784EBC18"/>
+    <w:lvl w:ilvl="0" w:tplc="0416000F">
+      <w:start w:val="1"/>
+      <w:numFmt w:val="decimal"/>
+      <w:lvlText w:val="%1."/>
+      <w:lvlJc w:val="left"/>
+      <w:pPr>
+        <w:ind w:left="1080" w:hanging="360"/>
+      </w:pPr>
+    </w:lvl>
+    <w:lvl w:ilvl="1" w:tplc="04160019" w:tentative="1">
+      <w:start w:val="1"/>
+      <w:numFmt w:val="lowerLetter"/>
+      <w:lvlText w:val="%2."/>
+      <w:lvlJc w:val="left"/>
+      <w:pPr>
+        <w:ind w:left="1800" w:hanging="360"/>
+      </w:pPr>
+    </w:lvl>
+    <w:lvl w:ilvl="2" w:tplc="0416001B" w:tentative="1">
+      <w:start w:val="1"/>
+      <w:numFmt w:val="lowerRoman"/>
+      <w:lvlText w:val="%3."/>
+      <w:lvlJc w:val="right"/>
+      <w:pPr>
+        <w:ind w:left="2520" w:hanging="180"/>
+      </w:pPr>
+    </w:lvl>
+    <w:lvl w:ilvl="3" w:tplc="0416000F" w:tentative="1">
+      <w:start w:val="1"/>
+      <w:numFmt w:val="decimal"/>
+      <w:lvlText w:val="%4."/>
+      <w:lvlJc w:val="left"/>
+      <w:pPr>
+        <w:ind w:left="3240" w:hanging="360"/>
+      </w:pPr>
+    </w:lvl>
+    <w:lvl w:ilvl="4" w:tplc="04160019" w:tentative="1">
+      <w:start w:val="1"/>
+      <w:numFmt w:val="lowerLetter"/>
+      <w:lvlText w:val="%5."/>
+      <w:lvlJc w:val="left"/>
+      <w:pPr>
+        <w:ind w:left="3960" w:hanging="360"/>
+      </w:pPr>
+    </w:lvl>
+    <w:lvl w:ilvl="5" w:tplc="0416001B" w:tentative="1">
+      <w:start w:val="1"/>
+      <w:numFmt w:val="lowerRoman"/>
+      <w:lvlText w:val="%6."/>
+      <w:lvlJc w:val="right"/>
+      <w:pPr>
+        <w:ind w:left="4680" w:hanging="180"/>
+      </w:pPr>
+    </w:lvl>
+    <w:lvl w:ilvl="6" w:tplc="0416000F" w:tentative="1">
+      <w:start w:val="1"/>
+      <w:numFmt w:val="decimal"/>
+      <w:lvlText w:val="%7."/>
+      <w:lvlJc w:val="left"/>
+      <w:pPr>
+        <w:ind w:left="5400" w:hanging="360"/>
+      </w:pPr>
+    </w:lvl>
+    <w:lvl w:ilvl="7" w:tplc="04160019" w:tentative="1">
+      <w:start w:val="1"/>
+      <w:numFmt w:val="lowerLetter"/>
+      <w:lvlText w:val="%8."/>
+      <w:lvlJc w:val="left"/>
+      <w:pPr>
+        <w:ind w:left="6120" w:hanging="360"/>
+      </w:pPr>
+    </w:lvl>
+    <w:lvl w:ilvl="8" w:tplc="0416001B" w:tentative="1">
+      <w:start w:val="1"/>
+      <w:numFmt w:val="lowerRoman"/>
+      <w:lvlText w:val="%9."/>
+      <w:lvlJc w:val="right"/>
+      <w:pPr>
+        <w:ind w:left="6840" w:hanging="180"/>
+      </w:pPr>
+    </w:lvl>
+  </w:abstractNum>
+  <w:abstractNum w:abstractNumId="14" w15:restartNumberingAfterBreak="0">
     <w:nsid w:val="5B91115D"/>
     <w:multiLevelType w:val="multilevel"/>
     <w:tmpl w:val="DFC64BB6"/>
@@ -13536,7 +13584,7 @@
       </w:rPr>
     </w:lvl>
   </w:abstractNum>
-  <w:abstractNum w:abstractNumId="13" w15:restartNumberingAfterBreak="0">
+  <w:abstractNum w:abstractNumId="15" w15:restartNumberingAfterBreak="0">
     <w:nsid w:val="5BDB3D13"/>
     <w:multiLevelType w:val="multilevel"/>
     <w:tmpl w:val="7A220710"/>
@@ -13587,7 +13635,7 @@
       <w:lvlJc w:val="left"/>
     </w:lvl>
   </w:abstractNum>
-  <w:abstractNum w:abstractNumId="14" w15:restartNumberingAfterBreak="0">
+  <w:abstractNum w:abstractNumId="16" w15:restartNumberingAfterBreak="0">
     <w:nsid w:val="5BEB7DFA"/>
     <w:multiLevelType w:val="multilevel"/>
     <w:tmpl w:val="584827DA"/>
@@ -13638,7 +13686,7 @@
       <w:lvlJc w:val="left"/>
     </w:lvl>
   </w:abstractNum>
-  <w:abstractNum w:abstractNumId="15" w15:restartNumberingAfterBreak="0">
+  <w:abstractNum w:abstractNumId="17" w15:restartNumberingAfterBreak="0">
     <w:nsid w:val="5FB61C41"/>
     <w:multiLevelType w:val="multilevel"/>
     <w:tmpl w:val="3D60F9B0"/>
@@ -13689,7 +13737,7 @@
       <w:lvlJc w:val="left"/>
     </w:lvl>
   </w:abstractNum>
-  <w:abstractNum w:abstractNumId="16" w15:restartNumberingAfterBreak="0">
+  <w:abstractNum w:abstractNumId="18" w15:restartNumberingAfterBreak="0">
     <w:nsid w:val="600F7C5A"/>
     <w:multiLevelType w:val="multilevel"/>
     <w:tmpl w:val="9D50A3F8"/>
@@ -13740,7 +13788,7 @@
       <w:lvlJc w:val="left"/>
     </w:lvl>
   </w:abstractNum>
-  <w:abstractNum w:abstractNumId="17" w15:restartNumberingAfterBreak="0">
+  <w:abstractNum w:abstractNumId="19" w15:restartNumberingAfterBreak="0">
     <w:nsid w:val="64130A09"/>
     <w:multiLevelType w:val="hybridMultilevel"/>
     <w:tmpl w:val="91420B8C"/>
@@ -13853,7 +13901,7 @@
       </w:rPr>
     </w:lvl>
   </w:abstractNum>
-  <w:abstractNum w:abstractNumId="18" w15:restartNumberingAfterBreak="0">
+  <w:abstractNum w:abstractNumId="20" w15:restartNumberingAfterBreak="0">
     <w:nsid w:val="690F233A"/>
     <w:multiLevelType w:val="hybridMultilevel"/>
     <w:tmpl w:val="31165E1E"/>
@@ -13966,7 +14014,7 @@
       </w:rPr>
     </w:lvl>
   </w:abstractNum>
-  <w:abstractNum w:abstractNumId="19" w15:restartNumberingAfterBreak="0">
+  <w:abstractNum w:abstractNumId="21" w15:restartNumberingAfterBreak="0">
     <w:nsid w:val="6B992AF8"/>
     <w:multiLevelType w:val="multilevel"/>
     <w:tmpl w:val="6DF2600A"/>
@@ -14017,7 +14065,7 @@
       <w:lvlJc w:val="left"/>
     </w:lvl>
   </w:abstractNum>
-  <w:abstractNum w:abstractNumId="20" w15:restartNumberingAfterBreak="0">
+  <w:abstractNum w:abstractNumId="22" w15:restartNumberingAfterBreak="0">
     <w:nsid w:val="7F2C2278"/>
     <w:multiLevelType w:val="multilevel"/>
     <w:tmpl w:val="065445C2"/>
@@ -14068,7 +14116,7 @@
       <w:lvlJc w:val="left"/>
     </w:lvl>
   </w:abstractNum>
-  <w:abstractNum w:abstractNumId="21" w15:restartNumberingAfterBreak="0">
+  <w:abstractNum w:abstractNumId="23" w15:restartNumberingAfterBreak="0">
     <w:nsid w:val="7F7925E8"/>
     <w:multiLevelType w:val="hybridMultilevel"/>
     <w:tmpl w:val="6B841880"/>
@@ -14182,70 +14230,76 @@
     </w:lvl>
   </w:abstractNum>
   <w:num w:numId="1">
-    <w:abstractNumId w:val="9"/>
+    <w:abstractNumId w:val="10"/>
   </w:num>
   <w:num w:numId="2">
-    <w:abstractNumId w:val="15"/>
+    <w:abstractNumId w:val="17"/>
   </w:num>
   <w:num w:numId="3">
-    <w:abstractNumId w:val="19"/>
+    <w:abstractNumId w:val="21"/>
   </w:num>
   <w:num w:numId="4">
     <w:abstractNumId w:val="2"/>
   </w:num>
   <w:num w:numId="5">
-    <w:abstractNumId w:val="14"/>
+    <w:abstractNumId w:val="16"/>
   </w:num>
   <w:num w:numId="6">
-    <w:abstractNumId w:val="20"/>
+    <w:abstractNumId w:val="22"/>
   </w:num>
   <w:num w:numId="7">
-    <w:abstractNumId w:val="16"/>
+    <w:abstractNumId w:val="18"/>
   </w:num>
   <w:num w:numId="8">
     <w:abstractNumId w:val="4"/>
   </w:num>
   <w:num w:numId="9">
-    <w:abstractNumId w:val="7"/>
+    <w:abstractNumId w:val="8"/>
   </w:num>
   <w:num w:numId="10">
     <w:abstractNumId w:val="0"/>
   </w:num>
   <w:num w:numId="11">
-    <w:abstractNumId w:val="10"/>
+    <w:abstractNumId w:val="11"/>
   </w:num>
   <w:num w:numId="12">
     <w:abstractNumId w:val="5"/>
   </w:num>
   <w:num w:numId="13">
-    <w:abstractNumId w:val="13"/>
+    <w:abstractNumId w:val="15"/>
   </w:num>
   <w:num w:numId="14">
-    <w:abstractNumId w:val="6"/>
+    <w:abstractNumId w:val="7"/>
   </w:num>
   <w:num w:numId="15">
-    <w:abstractNumId w:val="8"/>
+    <w:abstractNumId w:val="9"/>
   </w:num>
   <w:num w:numId="16">
     <w:abstractNumId w:val="3"/>
   </w:num>
   <w:num w:numId="17">
-    <w:abstractNumId w:val="11"/>
+    <w:abstractNumId w:val="12"/>
   </w:num>
   <w:num w:numId="18">
-    <w:abstractNumId w:val="12"/>
+    <w:abstractNumId w:val="14"/>
   </w:num>
   <w:num w:numId="19">
-    <w:abstractNumId w:val="18"/>
+    <w:abstractNumId w:val="20"/>
   </w:num>
   <w:num w:numId="20">
-    <w:abstractNumId w:val="17"/>
+    <w:abstractNumId w:val="19"/>
   </w:num>
   <w:num w:numId="21">
-    <w:abstractNumId w:val="21"/>
+    <w:abstractNumId w:val="23"/>
   </w:num>
   <w:num w:numId="22">
     <w:abstractNumId w:val="1"/>
+  </w:num>
+  <w:num w:numId="23">
+    <w:abstractNumId w:val="6"/>
+  </w:num>
+  <w:num w:numId="24">
+    <w:abstractNumId w:val="13"/>
   </w:num>
 </w:numbering>
 </file>
@@ -14643,7 +14697,7 @@
   <w:style w:type="paragraph" w:default="1" w:styleId="Normal">
     <w:name w:val="Normal"/>
     <w:qFormat/>
-    <w:rsid w:val="00234D32"/>
+    <w:rsid w:val="001C1631"/>
   </w:style>
   <w:style w:type="character" w:default="1" w:styleId="Fontepargpadro">
     <w:name w:val="Default Paragraph Font"/>
@@ -14698,6 +14752,17 @@
       <w:ind w:left="720"/>
       <w:contextualSpacing/>
     </w:pPr>
+  </w:style>
+  <w:style w:type="character" w:styleId="Hyperlink">
+    <w:name w:val="Hyperlink"/>
+    <w:basedOn w:val="Fontepargpadro"/>
+    <w:uiPriority w:val="99"/>
+    <w:unhideWhenUsed/>
+    <w:rsid w:val="00C343F8"/>
+    <w:rPr>
+      <w:color w:val="0563C1" w:themeColor="hyperlink"/>
+      <w:u w:val="single"/>
+    </w:rPr>
   </w:style>
 </w:styles>
 </file>
